--- a/毕业设计/新建 Microsoft Word 文档.docx
+++ b/毕业设计/新建 Microsoft Word 文档.docx
@@ -3,6 +3,1060 @@
 <w:document xmlns:wpc="http://schemas.microsoft.com/office/word/2010/wordprocessingCanvas" xmlns:mc="http://schemas.openxmlformats.org/markup-compatibility/2006" xmlns:o="urn:schemas-microsoft-com:office:office" xmlns:r="http://schemas.openxmlformats.org/officeDocument/2006/relationships" xmlns:m="http://schemas.openxmlformats.org/officeDocument/2006/math" xmlns:v="urn:schemas-microsoft-com:vml" xmlns:wp14="http://schemas.microsoft.com/office/word/2010/wordprocessingDrawing" xmlns:wp="http://schemas.openxmlformats.org/drawingml/2006/wordprocessingDrawing" xmlns:w10="urn:schemas-microsoft-com:office:word" xmlns:w="http://schemas.openxmlformats.org/wordprocessingml/2006/main" xmlns:w14="http://schemas.microsoft.com/office/word/2010/wordml" xmlns:w15="http://schemas.microsoft.com/office/word/2012/wordml" xmlns:wpg="http://schemas.microsoft.com/office/word/2010/wordprocessingGroup" xmlns:wpi="http://schemas.microsoft.com/office/word/2010/wordprocessingInk" xmlns:wne="http://schemas.microsoft.com/office/word/2006/wordml" xmlns:wps="http://schemas.microsoft.com/office/word/2010/wordprocessingShape" mc:Ignorable="w14 w15 wp14">
   <w:body>
     <w:p>
+      <w:pPr>
+        <w:rPr>
+          <w:rFonts w:asciiTheme="minorEastAsia" w:hAnsiTheme="minorEastAsia"/>
+          <w:sz w:val="24"/>
+        </w:rPr>
+      </w:pPr>
+      <w:r>
+        <w:rPr>
+          <w:rFonts w:asciiTheme="minorEastAsia" w:hAnsiTheme="minorEastAsia" w:hint="eastAsia"/>
+          <w:sz w:val="24"/>
+        </w:rPr>
+        <w:t>可证明安全</w:t>
+      </w:r>
+      <w:bookmarkStart w:id="0" w:name="_GoBack"/>
+      <w:bookmarkEnd w:id="0"/>
+    </w:p>
+    <w:p>
+      <w:pPr>
+        <w:rPr>
+          <w:rFonts w:asciiTheme="minorEastAsia" w:hAnsiTheme="minorEastAsia"/>
+          <w:sz w:val="24"/>
+        </w:rPr>
+      </w:pPr>
+    </w:p>
+    <w:p>
+      <w:pPr>
+        <w:rPr>
+          <w:rFonts w:asciiTheme="minorEastAsia" w:hAnsiTheme="minorEastAsia"/>
+          <w:sz w:val="24"/>
+        </w:rPr>
+      </w:pPr>
+    </w:p>
+    <w:p>
+      <w:pPr>
+        <w:rPr>
+          <w:rFonts w:asciiTheme="minorEastAsia" w:hAnsiTheme="minorEastAsia" w:hint="eastAsia"/>
+          <w:sz w:val="24"/>
+        </w:rPr>
+      </w:pPr>
+    </w:p>
+    <w:p>
+      <w:pPr>
+        <w:pStyle w:val="a5"/>
+      </w:pPr>
+      <w:r>
+        <w:rPr>
+          <w:rFonts w:hint="eastAsia"/>
+        </w:rPr>
+        <w:t>一个密码学</w:t>
+      </w:r>
+      <w:r>
+        <w:t>协议的提出</w:t>
+      </w:r>
+      <w:r>
+        <w:rPr>
+          <w:rFonts w:hint="eastAsia"/>
+        </w:rPr>
+        <w:t>，在</w:t>
+      </w:r>
+      <w:r>
+        <w:t>没有</w:t>
+      </w:r>
+      <w:r>
+        <w:rPr>
+          <w:rFonts w:hint="eastAsia"/>
+        </w:rPr>
+        <w:t>可</w:t>
+      </w:r>
+      <w:r>
+        <w:t>证明</w:t>
+      </w:r>
+      <w:r>
+        <w:rPr>
+          <w:rFonts w:hint="eastAsia"/>
+        </w:rPr>
+        <w:t>安全的</w:t>
+      </w:r>
+      <w:r>
+        <w:t>概念</w:t>
+      </w:r>
+      <w:r>
+        <w:rPr>
+          <w:rFonts w:hint="eastAsia"/>
+        </w:rPr>
+        <w:t>以前</w:t>
+      </w:r>
+      <w:r>
+        <w:t>，只能经过时间才能得出是否安全。</w:t>
+      </w:r>
+    </w:p>
+    <w:p>
+      <w:pPr>
+        <w:pStyle w:val="a5"/>
+      </w:pPr>
+      <w:r>
+        <w:rPr>
+          <w:rFonts w:hint="eastAsia"/>
+        </w:rPr>
+        <w:t>可</w:t>
+      </w:r>
+      <w:r>
+        <w:t>证明</w:t>
+      </w:r>
+      <w:r>
+        <w:rPr>
+          <w:rFonts w:hint="eastAsia"/>
+        </w:rPr>
+        <w:t>安全是一种</w:t>
+      </w:r>
+      <w:r>
+        <w:t>规约方式。</w:t>
+      </w:r>
+      <w:r>
+        <w:rPr>
+          <w:rFonts w:hint="eastAsia"/>
+        </w:rPr>
+        <w:t>如果没有敌手能实现其目标则证明该协议是安全的。</w:t>
+      </w:r>
+    </w:p>
+    <w:p>
+      <w:pPr>
+        <w:pStyle w:val="a5"/>
+      </w:pPr>
+      <w:r>
+        <w:rPr>
+          <w:rFonts w:hint="eastAsia"/>
+        </w:rPr>
+        <w:t>过程为：</w:t>
+      </w:r>
+    </w:p>
+    <w:p>
+      <w:pPr>
+        <w:pStyle w:val="a5"/>
+      </w:pPr>
+      <w:r>
+        <w:rPr>
+          <w:rFonts w:hint="eastAsia"/>
+        </w:rPr>
+        <w:t>描述协议</w:t>
+      </w:r>
+    </w:p>
+    <w:p>
+      <w:pPr>
+        <w:pStyle w:val="a5"/>
+      </w:pPr>
+      <w:r>
+        <w:rPr>
+          <w:rFonts w:hint="eastAsia"/>
+        </w:rPr>
+        <w:t>描述敌手的目标（越低则方案越安全）</w:t>
+      </w:r>
+    </w:p>
+    <w:p>
+      <w:pPr>
+        <w:pStyle w:val="a5"/>
+      </w:pPr>
+      <w:r>
+        <w:rPr>
+          <w:rFonts w:hint="eastAsia"/>
+        </w:rPr>
+        <w:t>描述敌手的能力（越强则方案越安全）</w:t>
+      </w:r>
+    </w:p>
+    <w:p>
+      <w:pPr>
+        <w:pStyle w:val="a5"/>
+      </w:pPr>
+      <w:r>
+        <w:rPr>
+          <w:rFonts w:hint="eastAsia"/>
+        </w:rPr>
+        <w:t>构造安全模型（利用困难问题构造）</w:t>
+      </w:r>
+    </w:p>
+    <w:p>
+      <w:pPr>
+        <w:pStyle w:val="a5"/>
+      </w:pPr>
+      <w:r>
+        <w:rPr>
+          <w:rFonts w:hint="eastAsia"/>
+        </w:rPr>
+        <w:t>归约证明（归约到困难问题不可解上）</w:t>
+      </w:r>
+    </w:p>
+    <w:p>
+      <w:pPr>
+        <w:pStyle w:val="a5"/>
+      </w:pPr>
+    </w:p>
+    <w:p>
+      <w:pPr>
+        <w:pStyle w:val="a5"/>
+      </w:pPr>
+      <w:r>
+        <w:rPr>
+          <w:rFonts w:hint="eastAsia"/>
+        </w:rPr>
+        <w:t>例子RSA签名</w:t>
+      </w:r>
+    </w:p>
+    <w:p>
+      <w:pPr>
+        <w:pStyle w:val="a5"/>
+      </w:pPr>
+      <w:r>
+        <w:rPr>
+          <w:rFonts w:hint="eastAsia"/>
+        </w:rPr>
+        <w:t>敌手的目标：</w:t>
+      </w:r>
+    </w:p>
+    <w:p>
+      <w:pPr>
+        <w:pStyle w:val="a5"/>
+      </w:pPr>
+      <w:r>
+        <w:rPr>
+          <w:rFonts w:hint="eastAsia"/>
+        </w:rPr>
+        <w:t>Total Break（完全攻破）</w:t>
+      </w:r>
+    </w:p>
+    <w:p>
+      <w:pPr>
+        <w:pStyle w:val="a5"/>
+      </w:pPr>
+      <w:r>
+        <w:rPr>
+          <w:rFonts w:hint="eastAsia"/>
+        </w:rPr>
+        <w:t>Universal Forgery（对任意签名伪造）</w:t>
+      </w:r>
+    </w:p>
+    <w:p>
+      <w:pPr>
+        <w:pStyle w:val="a5"/>
+      </w:pPr>
+      <w:r>
+        <w:rPr>
+          <w:rFonts w:hint="eastAsia"/>
+        </w:rPr>
+        <w:t>Selective Forgery（可选择对签名伪造）</w:t>
+      </w:r>
+    </w:p>
+    <w:p>
+      <w:pPr>
+        <w:pStyle w:val="a5"/>
+      </w:pPr>
+      <w:r>
+        <w:rPr>
+          <w:rFonts w:hint="eastAsia"/>
+        </w:rPr>
+        <w:t>Existential Forgery（对存在的签名伪造）</w:t>
+      </w:r>
+    </w:p>
+    <w:p>
+      <w:pPr>
+        <w:pStyle w:val="a5"/>
+      </w:pPr>
+      <w:r>
+        <w:t>Strong Existential Forgery</w:t>
+      </w:r>
+      <w:r>
+        <w:rPr>
+          <w:rFonts w:hint="eastAsia"/>
+        </w:rPr>
+        <w:t>（对</w:t>
+      </w:r>
+      <w:r>
+        <w:t>多次存在的</w:t>
+      </w:r>
+      <w:r>
+        <w:rPr>
+          <w:rFonts w:hint="eastAsia"/>
+        </w:rPr>
+        <w:t>签名</w:t>
+      </w:r>
+      <w:r>
+        <w:t>伪造</w:t>
+      </w:r>
+      <w:r>
+        <w:rPr>
+          <w:rFonts w:hint="eastAsia"/>
+        </w:rPr>
+        <w:t>）</w:t>
+      </w:r>
+    </w:p>
+    <w:p>
+      <w:pPr>
+        <w:pStyle w:val="a5"/>
+      </w:pPr>
+    </w:p>
+    <w:p>
+      <w:pPr>
+        <w:pStyle w:val="a5"/>
+      </w:pPr>
+      <w:r>
+        <w:rPr>
+          <w:rFonts w:hint="eastAsia"/>
+        </w:rPr>
+        <w:t>敌手的能力：</w:t>
+      </w:r>
+    </w:p>
+    <w:p>
+      <w:pPr>
+        <w:pStyle w:val="a5"/>
+      </w:pPr>
+      <w:r>
+        <w:t>No Message</w:t>
+      </w:r>
+      <w:r>
+        <w:rPr>
+          <w:rFonts w:hint="eastAsia"/>
+        </w:rPr>
+        <w:t>（没有</w:t>
+      </w:r>
+      <w:r>
+        <w:t>信息</w:t>
+      </w:r>
+      <w:r>
+        <w:rPr>
+          <w:rFonts w:hint="eastAsia"/>
+        </w:rPr>
+        <w:t>）</w:t>
+      </w:r>
+    </w:p>
+    <w:p>
+      <w:pPr>
+        <w:pStyle w:val="a5"/>
+      </w:pPr>
+      <w:r>
+        <w:t>Known Message</w:t>
+      </w:r>
+      <w:r>
+        <w:rPr>
+          <w:rFonts w:hint="eastAsia"/>
+        </w:rPr>
+        <w:t>（知道</w:t>
+      </w:r>
+      <w:r>
+        <w:t>信息</w:t>
+      </w:r>
+      <w:r>
+        <w:rPr>
+          <w:rFonts w:hint="eastAsia"/>
+        </w:rPr>
+        <w:t>）</w:t>
+      </w:r>
+    </w:p>
+    <w:p>
+      <w:pPr>
+        <w:pStyle w:val="a5"/>
+      </w:pPr>
+      <w:r>
+        <w:t>Generic Chosen Message</w:t>
+      </w:r>
+      <w:r>
+        <w:rPr>
+          <w:rFonts w:hint="eastAsia"/>
+        </w:rPr>
+        <w:t>（知道</w:t>
+      </w:r>
+      <w:r>
+        <w:t>通用信息</w:t>
+      </w:r>
+      <w:r>
+        <w:rPr>
+          <w:rFonts w:hint="eastAsia"/>
+        </w:rPr>
+        <w:t>）</w:t>
+      </w:r>
+    </w:p>
+    <w:p>
+      <w:pPr>
+        <w:pStyle w:val="a5"/>
+      </w:pPr>
+      <w:r>
+        <w:t>Directed Chosen Message</w:t>
+      </w:r>
+      <w:r>
+        <w:rPr>
+          <w:rFonts w:hint="eastAsia"/>
+        </w:rPr>
+        <w:t>（知道</w:t>
+      </w:r>
+      <w:r>
+        <w:t>定向信息</w:t>
+      </w:r>
+      <w:r>
+        <w:rPr>
+          <w:rFonts w:hint="eastAsia"/>
+        </w:rPr>
+        <w:t>）</w:t>
+      </w:r>
+    </w:p>
+    <w:p>
+      <w:pPr>
+        <w:pStyle w:val="a5"/>
+      </w:pPr>
+      <w:r>
+        <w:rPr>
+          <w:rFonts w:hint="eastAsia"/>
+        </w:rPr>
+        <w:t>Adaptive Chosen Message（可以选择</w:t>
+      </w:r>
+      <w:r>
+        <w:t>性知道信息</w:t>
+      </w:r>
+      <w:r>
+        <w:rPr>
+          <w:rFonts w:hint="eastAsia"/>
+        </w:rPr>
+        <w:t>）</w:t>
+      </w:r>
+      <w:r>
+        <w:t> </w:t>
+      </w:r>
+    </w:p>
+    <w:p>
+      <w:pPr>
+        <w:pStyle w:val="a5"/>
+      </w:pPr>
+      <w:r>
+        <w:rPr>
+          <w:rFonts w:hint="eastAsia"/>
+        </w:rPr>
+        <w:t>RSA加密</w:t>
+      </w:r>
+    </w:p>
+    <w:p>
+      <w:pPr>
+        <w:pStyle w:val="a5"/>
+      </w:pPr>
+      <w:r>
+        <w:rPr>
+          <w:rFonts w:hint="eastAsia"/>
+        </w:rPr>
+        <w:t>敌手的目标：</w:t>
+      </w:r>
+    </w:p>
+    <w:p>
+      <w:pPr>
+        <w:pStyle w:val="a5"/>
+      </w:pPr>
+      <w:r>
+        <w:lastRenderedPageBreak/>
+        <w:t>Total Break</w:t>
+      </w:r>
+      <w:r>
+        <w:rPr>
+          <w:rFonts w:hint="eastAsia"/>
+        </w:rPr>
+        <w:t>（完全攻破）</w:t>
+      </w:r>
+    </w:p>
+    <w:p>
+      <w:pPr>
+        <w:pStyle w:val="a5"/>
+      </w:pPr>
+      <w:r>
+        <w:t>Decrypting a given Ciphertext</w:t>
+      </w:r>
+      <w:r>
+        <w:rPr>
+          <w:rFonts w:hint="eastAsia"/>
+        </w:rPr>
+        <w:t>（解密</w:t>
+      </w:r>
+      <w:r>
+        <w:t>给定密文</w:t>
+      </w:r>
+      <w:r>
+        <w:rPr>
+          <w:rFonts w:hint="eastAsia"/>
+        </w:rPr>
+        <w:t>）</w:t>
+      </w:r>
+    </w:p>
+    <w:p>
+      <w:pPr>
+        <w:pStyle w:val="a5"/>
+      </w:pPr>
+      <w:r>
+        <w:t>Obtaining useful information from Ciphertext</w:t>
+      </w:r>
+      <w:r>
+        <w:rPr>
+          <w:rFonts w:hint="eastAsia"/>
+        </w:rPr>
+        <w:t>（从</w:t>
+      </w:r>
+      <w:r>
+        <w:t>密文中获取信息</w:t>
+      </w:r>
+      <w:r>
+        <w:rPr>
+          <w:rFonts w:hint="eastAsia"/>
+        </w:rPr>
+        <w:t>）</w:t>
+      </w:r>
+    </w:p>
+    <w:p>
+      <w:pPr>
+        <w:pStyle w:val="a5"/>
+      </w:pPr>
+    </w:p>
+    <w:p>
+      <w:pPr>
+        <w:pStyle w:val="a5"/>
+      </w:pPr>
+      <w:r>
+        <w:rPr>
+          <w:rFonts w:hint="eastAsia"/>
+        </w:rPr>
+        <w:t>敌手的能力：</w:t>
+      </w:r>
+    </w:p>
+    <w:p>
+      <w:pPr>
+        <w:pStyle w:val="a5"/>
+      </w:pPr>
+      <w:r>
+        <w:t>Key Only Attack</w:t>
+      </w:r>
+      <w:r>
+        <w:rPr>
+          <w:rFonts w:hint="eastAsia"/>
+        </w:rPr>
+        <w:t>（唯密钥攻击）</w:t>
+      </w:r>
+    </w:p>
+    <w:p>
+      <w:pPr>
+        <w:pStyle w:val="a5"/>
+      </w:pPr>
+      <w:r>
+        <w:rPr>
+          <w:rFonts w:hint="eastAsia"/>
+        </w:rPr>
+        <w:t>Chosen Plaintext（选择明文攻击）</w:t>
+      </w:r>
+    </w:p>
+    <w:p>
+      <w:pPr>
+        <w:pStyle w:val="a5"/>
+      </w:pPr>
+      <w:r>
+        <w:rPr>
+          <w:rFonts w:hint="eastAsia"/>
+        </w:rPr>
+        <w:t>Generic Chosen Ciphertext（选择密文攻击）</w:t>
+      </w:r>
+    </w:p>
+    <w:p>
+      <w:pPr>
+        <w:pStyle w:val="a5"/>
+      </w:pPr>
+      <w:r>
+        <w:rPr>
+          <w:rFonts w:hint="eastAsia"/>
+        </w:rPr>
+        <w:t>Adaptive Chosen Ciphertext 1（自适应的选择密文攻击）</w:t>
+      </w:r>
+    </w:p>
+    <w:p>
+      <w:pPr>
+        <w:pStyle w:val="a5"/>
+      </w:pPr>
+      <w:r>
+        <w:rPr>
+          <w:rFonts w:hint="eastAsia"/>
+        </w:rPr>
+        <w:t>Adaptive Chosen Ciphertext 2（自适应的选择密文攻击2）</w:t>
+      </w:r>
+    </w:p>
+    <w:p>
+      <w:pPr>
+        <w:pStyle w:val="a5"/>
+      </w:pPr>
+    </w:p>
+    <w:p>
+      <w:pPr>
+        <w:pStyle w:val="a5"/>
+      </w:pPr>
+      <w:r>
+        <w:rPr>
+          <w:rFonts w:hint="eastAsia"/>
+        </w:rPr>
+        <w:t>在Adaptive Chosen Message情况下，</w:t>
+      </w:r>
+      <w:r>
+        <w:t>可以抵抗</w:t>
+      </w:r>
+      <w:r>
+        <w:rPr>
+          <w:rFonts w:hint="eastAsia"/>
+        </w:rPr>
+        <w:t>Existential Forgery。</w:t>
+      </w:r>
+      <w:r>
+        <w:t>说明</w:t>
+      </w:r>
+      <w:r>
+        <w:rPr>
+          <w:rFonts w:hint="eastAsia"/>
+        </w:rPr>
+        <w:t>此协议</w:t>
+      </w:r>
+      <w:r>
+        <w:t>是安全的</w:t>
+      </w:r>
+    </w:p>
+    <w:p>
+      <w:pPr>
+        <w:rPr>
+          <w:rFonts w:asciiTheme="minorEastAsia" w:hAnsiTheme="minorEastAsia"/>
+          <w:sz w:val="24"/>
+        </w:rPr>
+      </w:pPr>
+    </w:p>
+    <w:p>
+      <w:pPr>
+        <w:rPr>
+          <w:rFonts w:asciiTheme="minorEastAsia" w:hAnsiTheme="minorEastAsia"/>
+          <w:sz w:val="24"/>
+        </w:rPr>
+      </w:pPr>
+    </w:p>
+    <w:p>
+      <w:pPr>
+        <w:rPr>
+          <w:rFonts w:asciiTheme="minorEastAsia" w:hAnsiTheme="minorEastAsia"/>
+          <w:sz w:val="24"/>
+        </w:rPr>
+      </w:pPr>
+    </w:p>
+    <w:p>
+      <w:pPr>
+        <w:rPr>
+          <w:rFonts w:asciiTheme="minorEastAsia" w:hAnsiTheme="minorEastAsia"/>
+          <w:sz w:val="24"/>
+        </w:rPr>
+      </w:pPr>
+    </w:p>
+    <w:p>
+      <w:pPr>
+        <w:rPr>
+          <w:rFonts w:asciiTheme="minorEastAsia" w:hAnsiTheme="minorEastAsia"/>
+          <w:sz w:val="24"/>
+        </w:rPr>
+      </w:pPr>
+    </w:p>
+    <w:p>
+      <w:pPr>
+        <w:rPr>
+          <w:rFonts w:asciiTheme="minorEastAsia" w:hAnsiTheme="minorEastAsia"/>
+          <w:sz w:val="24"/>
+        </w:rPr>
+      </w:pPr>
+    </w:p>
+    <w:p>
+      <w:pPr>
+        <w:rPr>
+          <w:rFonts w:asciiTheme="minorEastAsia" w:hAnsiTheme="minorEastAsia"/>
+          <w:sz w:val="24"/>
+        </w:rPr>
+      </w:pPr>
+    </w:p>
+    <w:p>
+      <w:pPr>
+        <w:rPr>
+          <w:rFonts w:asciiTheme="minorEastAsia" w:hAnsiTheme="minorEastAsia"/>
+          <w:sz w:val="24"/>
+        </w:rPr>
+      </w:pPr>
+    </w:p>
+    <w:p>
+      <w:pPr>
+        <w:rPr>
+          <w:rFonts w:asciiTheme="minorEastAsia" w:hAnsiTheme="minorEastAsia"/>
+          <w:sz w:val="24"/>
+        </w:rPr>
+      </w:pPr>
+    </w:p>
+    <w:p>
+      <w:pPr>
+        <w:rPr>
+          <w:rFonts w:asciiTheme="minorEastAsia" w:hAnsiTheme="minorEastAsia"/>
+          <w:sz w:val="24"/>
+        </w:rPr>
+      </w:pPr>
+    </w:p>
+    <w:p>
+      <w:pPr>
+        <w:rPr>
+          <w:rFonts w:asciiTheme="minorEastAsia" w:hAnsiTheme="minorEastAsia"/>
+          <w:sz w:val="24"/>
+        </w:rPr>
+      </w:pPr>
+    </w:p>
+    <w:p>
+      <w:pPr>
+        <w:rPr>
+          <w:rFonts w:asciiTheme="minorEastAsia" w:hAnsiTheme="minorEastAsia"/>
+          <w:sz w:val="24"/>
+        </w:rPr>
+      </w:pPr>
+    </w:p>
+    <w:p>
+      <w:pPr>
+        <w:rPr>
+          <w:rFonts w:asciiTheme="minorEastAsia" w:hAnsiTheme="minorEastAsia"/>
+          <w:sz w:val="24"/>
+        </w:rPr>
+      </w:pPr>
+    </w:p>
+    <w:p>
+      <w:pPr>
+        <w:rPr>
+          <w:rFonts w:asciiTheme="minorEastAsia" w:hAnsiTheme="minorEastAsia"/>
+          <w:sz w:val="24"/>
+        </w:rPr>
+      </w:pPr>
+    </w:p>
+    <w:p>
+      <w:pPr>
+        <w:rPr>
+          <w:rFonts w:asciiTheme="minorEastAsia" w:hAnsiTheme="minorEastAsia"/>
+          <w:sz w:val="24"/>
+        </w:rPr>
+      </w:pPr>
+    </w:p>
+    <w:p>
+      <w:pPr>
+        <w:rPr>
+          <w:rFonts w:asciiTheme="minorEastAsia" w:hAnsiTheme="minorEastAsia"/>
+          <w:sz w:val="24"/>
+        </w:rPr>
+      </w:pPr>
+    </w:p>
+    <w:p>
+      <w:pPr>
+        <w:rPr>
+          <w:rFonts w:asciiTheme="minorEastAsia" w:hAnsiTheme="minorEastAsia"/>
+          <w:sz w:val="24"/>
+        </w:rPr>
+      </w:pPr>
+    </w:p>
+    <w:p>
+      <w:pPr>
+        <w:rPr>
+          <w:rFonts w:asciiTheme="minorEastAsia" w:hAnsiTheme="minorEastAsia"/>
+          <w:sz w:val="24"/>
+        </w:rPr>
+      </w:pPr>
+    </w:p>
+    <w:p>
+      <w:pPr>
+        <w:rPr>
+          <w:rFonts w:asciiTheme="minorEastAsia" w:hAnsiTheme="minorEastAsia"/>
+          <w:sz w:val="24"/>
+        </w:rPr>
+      </w:pPr>
+    </w:p>
+    <w:p>
+      <w:pPr>
+        <w:rPr>
+          <w:rFonts w:asciiTheme="minorEastAsia" w:hAnsiTheme="minorEastAsia"/>
+          <w:sz w:val="24"/>
+        </w:rPr>
+      </w:pPr>
+    </w:p>
+    <w:p>
+      <w:pPr>
+        <w:rPr>
+          <w:rFonts w:asciiTheme="minorEastAsia" w:hAnsiTheme="minorEastAsia"/>
+          <w:sz w:val="24"/>
+        </w:rPr>
+      </w:pPr>
+    </w:p>
+    <w:p>
+      <w:pPr>
+        <w:rPr>
+          <w:rFonts w:asciiTheme="minorEastAsia" w:hAnsiTheme="minorEastAsia"/>
+          <w:sz w:val="24"/>
+        </w:rPr>
+      </w:pPr>
+    </w:p>
+    <w:p>
+      <w:pPr>
+        <w:rPr>
+          <w:rFonts w:asciiTheme="minorEastAsia" w:hAnsiTheme="minorEastAsia"/>
+          <w:sz w:val="24"/>
+        </w:rPr>
+      </w:pPr>
+    </w:p>
+    <w:p>
+      <w:pPr>
+        <w:rPr>
+          <w:rFonts w:asciiTheme="minorEastAsia" w:hAnsiTheme="minorEastAsia"/>
+          <w:sz w:val="24"/>
+        </w:rPr>
+      </w:pPr>
+    </w:p>
+    <w:p>
+      <w:pPr>
+        <w:rPr>
+          <w:rFonts w:asciiTheme="minorEastAsia" w:hAnsiTheme="minorEastAsia"/>
+          <w:sz w:val="24"/>
+        </w:rPr>
+      </w:pPr>
+    </w:p>
+    <w:p>
+      <w:pPr>
+        <w:rPr>
+          <w:rFonts w:asciiTheme="minorEastAsia" w:hAnsiTheme="minorEastAsia"/>
+          <w:sz w:val="24"/>
+        </w:rPr>
+      </w:pPr>
+    </w:p>
+    <w:p>
+      <w:pPr>
+        <w:rPr>
+          <w:rFonts w:asciiTheme="minorEastAsia" w:hAnsiTheme="minorEastAsia"/>
+          <w:sz w:val="24"/>
+        </w:rPr>
+      </w:pPr>
+    </w:p>
+    <w:p>
+      <w:pPr>
+        <w:rPr>
+          <w:rFonts w:asciiTheme="minorEastAsia" w:hAnsiTheme="minorEastAsia"/>
+          <w:sz w:val="24"/>
+        </w:rPr>
+      </w:pPr>
+    </w:p>
+    <w:p>
+      <w:pPr>
+        <w:rPr>
+          <w:rFonts w:asciiTheme="minorEastAsia" w:hAnsiTheme="minorEastAsia"/>
+          <w:sz w:val="24"/>
+        </w:rPr>
+      </w:pPr>
+    </w:p>
+    <w:p>
+      <w:pPr>
+        <w:rPr>
+          <w:rFonts w:asciiTheme="minorEastAsia" w:hAnsiTheme="minorEastAsia"/>
+          <w:sz w:val="24"/>
+        </w:rPr>
+      </w:pPr>
+    </w:p>
+    <w:p>
+      <w:pPr>
+        <w:rPr>
+          <w:rFonts w:asciiTheme="minorEastAsia" w:hAnsiTheme="minorEastAsia"/>
+          <w:sz w:val="24"/>
+        </w:rPr>
+      </w:pPr>
+    </w:p>
+    <w:p>
+      <w:pPr>
+        <w:rPr>
+          <w:rFonts w:asciiTheme="minorEastAsia" w:hAnsiTheme="minorEastAsia"/>
+          <w:sz w:val="24"/>
+        </w:rPr>
+      </w:pPr>
+    </w:p>
+    <w:p>
+      <w:pPr>
+        <w:rPr>
+          <w:rFonts w:asciiTheme="minorEastAsia" w:hAnsiTheme="minorEastAsia"/>
+          <w:sz w:val="24"/>
+        </w:rPr>
+      </w:pPr>
+    </w:p>
+    <w:p>
+      <w:pPr>
+        <w:rPr>
+          <w:rFonts w:asciiTheme="minorEastAsia" w:hAnsiTheme="minorEastAsia"/>
+          <w:sz w:val="24"/>
+        </w:rPr>
+      </w:pPr>
+    </w:p>
+    <w:p>
+      <w:pPr>
+        <w:rPr>
+          <w:rFonts w:asciiTheme="minorEastAsia" w:hAnsiTheme="minorEastAsia"/>
+          <w:sz w:val="24"/>
+        </w:rPr>
+      </w:pPr>
+    </w:p>
+    <w:p>
+      <w:pPr>
+        <w:rPr>
+          <w:rFonts w:asciiTheme="minorEastAsia" w:hAnsiTheme="minorEastAsia"/>
+          <w:sz w:val="24"/>
+        </w:rPr>
+      </w:pPr>
+    </w:p>
+    <w:p>
+      <w:pPr>
+        <w:rPr>
+          <w:rFonts w:asciiTheme="minorEastAsia" w:hAnsiTheme="minorEastAsia"/>
+          <w:sz w:val="24"/>
+        </w:rPr>
+      </w:pPr>
+    </w:p>
+    <w:p>
+      <w:pPr>
+        <w:rPr>
+          <w:rFonts w:asciiTheme="minorEastAsia" w:hAnsiTheme="minorEastAsia"/>
+          <w:sz w:val="24"/>
+        </w:rPr>
+      </w:pPr>
+    </w:p>
+    <w:p>
+      <w:pPr>
+        <w:rPr>
+          <w:rFonts w:asciiTheme="minorEastAsia" w:hAnsiTheme="minorEastAsia"/>
+          <w:sz w:val="24"/>
+        </w:rPr>
+      </w:pPr>
+    </w:p>
+    <w:p>
+      <w:pPr>
+        <w:rPr>
+          <w:rFonts w:asciiTheme="minorEastAsia" w:hAnsiTheme="minorEastAsia"/>
+          <w:sz w:val="24"/>
+        </w:rPr>
+      </w:pPr>
+    </w:p>
+    <w:p>
+      <w:pPr>
+        <w:rPr>
+          <w:rFonts w:asciiTheme="minorEastAsia" w:hAnsiTheme="minorEastAsia"/>
+          <w:sz w:val="24"/>
+        </w:rPr>
+      </w:pPr>
+    </w:p>
+    <w:p>
+      <w:pPr>
+        <w:rPr>
+          <w:rFonts w:asciiTheme="minorEastAsia" w:hAnsiTheme="minorEastAsia"/>
+          <w:sz w:val="24"/>
+        </w:rPr>
+      </w:pPr>
+    </w:p>
+    <w:p>
+      <w:pPr>
+        <w:rPr>
+          <w:rFonts w:asciiTheme="minorEastAsia" w:hAnsiTheme="minorEastAsia"/>
+          <w:sz w:val="24"/>
+        </w:rPr>
+      </w:pPr>
+    </w:p>
+    <w:p>
+      <w:pPr>
+        <w:rPr>
+          <w:rFonts w:asciiTheme="minorEastAsia" w:hAnsiTheme="minorEastAsia"/>
+          <w:sz w:val="24"/>
+        </w:rPr>
+      </w:pPr>
+    </w:p>
+    <w:p>
+      <w:pPr>
+        <w:rPr>
+          <w:rFonts w:asciiTheme="minorEastAsia" w:hAnsiTheme="minorEastAsia"/>
+          <w:sz w:val="24"/>
+        </w:rPr>
+      </w:pPr>
+    </w:p>
+    <w:p>
+      <w:pPr>
+        <w:rPr>
+          <w:rFonts w:asciiTheme="minorEastAsia" w:hAnsiTheme="minorEastAsia"/>
+          <w:sz w:val="24"/>
+        </w:rPr>
+      </w:pPr>
+    </w:p>
+    <w:p>
+      <w:pPr>
+        <w:rPr>
+          <w:rFonts w:asciiTheme="minorEastAsia" w:hAnsiTheme="minorEastAsia"/>
+          <w:sz w:val="24"/>
+        </w:rPr>
+      </w:pPr>
+    </w:p>
+    <w:p>
+      <w:pPr>
+        <w:rPr>
+          <w:rFonts w:asciiTheme="minorEastAsia" w:hAnsiTheme="minorEastAsia"/>
+          <w:sz w:val="24"/>
+        </w:rPr>
+      </w:pPr>
+    </w:p>
+    <w:p>
+      <w:pPr>
+        <w:rPr>
+          <w:rFonts w:asciiTheme="minorEastAsia" w:hAnsiTheme="minorEastAsia"/>
+          <w:sz w:val="24"/>
+        </w:rPr>
+      </w:pPr>
+    </w:p>
+    <w:p>
+      <w:pPr>
+        <w:rPr>
+          <w:rFonts w:asciiTheme="minorEastAsia" w:hAnsiTheme="minorEastAsia"/>
+          <w:sz w:val="24"/>
+        </w:rPr>
+      </w:pPr>
+    </w:p>
+    <w:p>
+      <w:pPr>
+        <w:rPr>
+          <w:rFonts w:asciiTheme="minorEastAsia" w:hAnsiTheme="minorEastAsia"/>
+          <w:sz w:val="24"/>
+        </w:rPr>
+      </w:pPr>
+    </w:p>
+    <w:p>
+      <w:pPr>
+        <w:rPr>
+          <w:rFonts w:asciiTheme="minorEastAsia" w:hAnsiTheme="minorEastAsia"/>
+          <w:sz w:val="24"/>
+        </w:rPr>
+      </w:pPr>
+    </w:p>
+    <w:p>
+      <w:pPr>
+        <w:rPr>
+          <w:rFonts w:asciiTheme="minorEastAsia" w:hAnsiTheme="minorEastAsia"/>
+          <w:sz w:val="24"/>
+        </w:rPr>
+      </w:pPr>
+    </w:p>
+    <w:p>
+      <w:pPr>
+        <w:rPr>
+          <w:rFonts w:asciiTheme="minorEastAsia" w:hAnsiTheme="minorEastAsia"/>
+          <w:sz w:val="24"/>
+        </w:rPr>
+      </w:pPr>
+    </w:p>
+    <w:p>
+      <w:pPr>
+        <w:rPr>
+          <w:rFonts w:asciiTheme="minorEastAsia" w:hAnsiTheme="minorEastAsia"/>
+          <w:sz w:val="24"/>
+        </w:rPr>
+      </w:pPr>
+    </w:p>
+    <w:p>
       <w:r>
         <w:rPr>
           <w:rFonts w:asciiTheme="minorEastAsia" w:hAnsiTheme="minorEastAsia" w:hint="eastAsia"/>
@@ -336,6 +1390,7 @@
         <w:pStyle w:val="a5"/>
       </w:pPr>
       <w:r>
+        <w:lastRenderedPageBreak/>
         <w:t>g(1,x,y,z)=G(x,y,z)=(x&amp;z)|((~z)&amp;y)</w:t>
       </w:r>
       <w:r>
@@ -2360,7 +3415,6 @@
           <w:rFonts w:asciiTheme="minorEastAsia" w:hAnsiTheme="minorEastAsia" w:hint="eastAsia"/>
           <w:sz w:val="24"/>
         </w:rPr>
-        <w:lastRenderedPageBreak/>
         <w:t>第二</w:t>
       </w:r>
       <w:r>
@@ -3036,6 +4090,7 @@
           <w:rFonts w:asciiTheme="minorEastAsia" w:hAnsiTheme="minorEastAsia"/>
           <w:sz w:val="24"/>
         </w:rPr>
+        <w:lastRenderedPageBreak/>
         <w:t>result[0] = result</w:t>
       </w:r>
       <w:r>
@@ -3584,7 +4639,7 @@
     <w:p>
       <w:pPr>
         <w:rPr>
-          <w:rFonts w:asciiTheme="minorEastAsia" w:hAnsiTheme="minorEastAsia" w:hint="eastAsia"/>
+          <w:rFonts w:asciiTheme="minorEastAsia" w:hAnsiTheme="minorEastAsia"/>
           <w:sz w:val="24"/>
         </w:rPr>
       </w:pPr>
@@ -3617,7 +4672,7 @@
         </w:rPr>
         <w:t>（</w:t>
       </w:r>
-      <w:hyperlink r:id="rId5" w:history="1">
+      <w:hyperlink r:id="rId7" w:history="1">
         <w:r>
           <w:rPr>
             <w:rStyle w:val="a6"/>
@@ -3963,7 +5018,6 @@
           <w:rFonts w:asciiTheme="minorEastAsia" w:hAnsiTheme="minorEastAsia"/>
           <w:sz w:val="24"/>
         </w:rPr>
-        <w:lastRenderedPageBreak/>
         <w:tab/>
         <w:t>SkipListNode[] back;</w:t>
       </w:r>
@@ -4008,7 +5062,7 @@
     <w:p>
       <w:pPr>
         <w:rPr>
-          <w:rFonts w:asciiTheme="minorEastAsia" w:hAnsiTheme="minorEastAsia" w:hint="eastAsia"/>
+          <w:rFonts w:asciiTheme="minorEastAsia" w:hAnsiTheme="minorEastAsia"/>
           <w:sz w:val="24"/>
         </w:rPr>
       </w:pPr>
@@ -4190,23 +5244,176 @@
     <w:p>
       <w:pPr>
         <w:rPr>
-          <w:rFonts w:asciiTheme="minorEastAsia" w:hAnsiTheme="minorEastAsia" w:hint="eastAsia"/>
-          <w:sz w:val="24"/>
-        </w:rPr>
-      </w:pPr>
-      <w:bookmarkStart w:id="0" w:name="_GoBack"/>
-      <w:bookmarkEnd w:id="0"/>
-    </w:p>
-    <w:p>
-      <w:pPr>
-        <w:rPr>
-          <w:rFonts w:asciiTheme="minorEastAsia" w:hAnsiTheme="minorEastAsia" w:hint="eastAsia"/>
-          <w:sz w:val="24"/>
-        </w:rPr>
-      </w:pPr>
-    </w:p>
-    <w:p>
-      <w:pPr>
+          <w:rFonts w:asciiTheme="minorEastAsia" w:hAnsiTheme="minorEastAsia"/>
+          <w:sz w:val="24"/>
+        </w:rPr>
+      </w:pPr>
+    </w:p>
+    <w:p>
+      <w:pPr>
+        <w:spacing w:line="300" w:lineRule="auto"/>
+        <w:rPr>
+          <w:rFonts w:asciiTheme="minorEastAsia" w:hAnsiTheme="minorEastAsia"/>
+          <w:sz w:val="24"/>
+        </w:rPr>
+      </w:pPr>
+      <w:r>
+        <w:rPr>
+          <w:rFonts w:asciiTheme="minorEastAsia" w:hAnsiTheme="minorEastAsia" w:hint="eastAsia"/>
+          <w:sz w:val="24"/>
+        </w:rPr>
+        <w:t>然后</w:t>
+      </w:r>
+      <w:r>
+        <w:rPr>
+          <w:rFonts w:asciiTheme="minorEastAsia" w:hAnsiTheme="minorEastAsia"/>
+          <w:sz w:val="24"/>
+        </w:rPr>
+        <w:t>将跳表加工成认证跳表</w:t>
+      </w:r>
+      <w:r>
+        <w:rPr>
+          <w:rFonts w:asciiTheme="minorEastAsia" w:hAnsiTheme="minorEastAsia" w:hint="eastAsia"/>
+          <w:sz w:val="24"/>
+        </w:rPr>
+        <w:t>,</w:t>
+      </w:r>
+    </w:p>
+    <w:p>
+      <w:pPr>
+        <w:spacing w:line="300" w:lineRule="auto"/>
+        <w:rPr>
+          <w:rFonts w:asciiTheme="minorEastAsia" w:hAnsiTheme="minorEastAsia"/>
+          <w:sz w:val="24"/>
+        </w:rPr>
+      </w:pPr>
+      <w:r>
+        <w:rPr>
+          <w:rFonts w:asciiTheme="minorEastAsia" w:hAnsiTheme="minorEastAsia" w:hint="eastAsia"/>
+          <w:sz w:val="24"/>
+        </w:rPr>
+        <w:lastRenderedPageBreak/>
+        <w:t>认证</w:t>
+      </w:r>
+      <w:r>
+        <w:rPr>
+          <w:rFonts w:asciiTheme="minorEastAsia" w:hAnsiTheme="minorEastAsia"/>
+          <w:sz w:val="24"/>
+        </w:rPr>
+        <w:t>路径</w:t>
+      </w:r>
+      <w:r>
+        <w:rPr>
+          <w:rFonts w:asciiTheme="minorEastAsia" w:hAnsiTheme="minorEastAsia" w:hint="eastAsia"/>
+          <w:sz w:val="24"/>
+        </w:rPr>
+        <w:t>和</w:t>
+      </w:r>
+      <w:r>
+        <w:rPr>
+          <w:rFonts w:asciiTheme="minorEastAsia" w:hAnsiTheme="minorEastAsia"/>
+          <w:sz w:val="24"/>
+        </w:rPr>
+        <w:t>Hash值的计算</w:t>
+      </w:r>
+      <w:r>
+        <w:rPr>
+          <w:rFonts w:asciiTheme="minorEastAsia" w:hAnsiTheme="minorEastAsia" w:hint="eastAsia"/>
+          <w:sz w:val="24"/>
+        </w:rPr>
+        <w:t>：</w:t>
+      </w:r>
+    </w:p>
+    <w:p>
+      <w:pPr>
+        <w:spacing w:line="300" w:lineRule="auto"/>
+        <w:ind w:firstLine="480"/>
+        <w:rPr>
+          <w:rFonts w:asciiTheme="minorEastAsia" w:hAnsiTheme="minorEastAsia"/>
+          <w:sz w:val="24"/>
+        </w:rPr>
+      </w:pPr>
+      <w:r>
+        <w:rPr>
+          <w:rFonts w:asciiTheme="minorEastAsia" w:hAnsiTheme="minorEastAsia"/>
+          <w:sz w:val="24"/>
+        </w:rPr>
+        <w:t xml:space="preserve">node </w:t>
+      </w:r>
+      <w:r>
+        <w:rPr>
+          <w:rFonts w:asciiTheme="minorEastAsia" w:hAnsiTheme="minorEastAsia" w:hint="eastAsia"/>
+          <w:sz w:val="24"/>
+        </w:rPr>
+        <w:t>=</w:t>
+      </w:r>
+      <w:r>
+        <w:rPr>
+          <w:rFonts w:asciiTheme="minorEastAsia" w:hAnsiTheme="minorEastAsia"/>
+          <w:sz w:val="24"/>
+        </w:rPr>
+        <w:t xml:space="preserve"> find(key);</w:t>
+      </w:r>
+    </w:p>
+    <w:p>
+      <w:pPr>
+        <w:spacing w:line="300" w:lineRule="auto"/>
+        <w:ind w:firstLine="480"/>
+        <w:rPr>
+          <w:rFonts w:asciiTheme="minorEastAsia" w:hAnsiTheme="minorEastAsia"/>
+          <w:sz w:val="24"/>
+        </w:rPr>
+      </w:pPr>
+      <w:r>
+        <w:rPr>
+          <w:rFonts w:asciiTheme="minorEastAsia" w:hAnsiTheme="minorEastAsia" w:hint="eastAsia"/>
+          <w:sz w:val="24"/>
+        </w:rPr>
+        <w:t xml:space="preserve">initValue = </w:t>
+      </w:r>
+      <w:r>
+        <w:rPr>
+          <w:rFonts w:asciiTheme="minorEastAsia" w:hAnsiTheme="minorEastAsia"/>
+          <w:sz w:val="24"/>
+        </w:rPr>
+        <w:t>node.value</w:t>
+      </w:r>
+    </w:p>
+    <w:p>
+      <w:pPr>
+        <w:spacing w:line="300" w:lineRule="auto"/>
+        <w:ind w:firstLine="480"/>
+        <w:rPr>
+          <w:rFonts w:asciiTheme="minorEastAsia" w:hAnsiTheme="minorEastAsia"/>
+          <w:sz w:val="24"/>
+        </w:rPr>
+      </w:pPr>
+      <w:r>
+        <w:rPr>
+          <w:rFonts w:asciiTheme="minorEastAsia" w:hAnsiTheme="minorEastAsia"/>
+          <w:sz w:val="24"/>
+        </w:rPr>
+        <w:t xml:space="preserve">while node.value – MAX </w:t>
+      </w:r>
+      <w:r>
+        <w:rPr>
+          <w:rFonts w:asciiTheme="minorEastAsia" w:hAnsiTheme="minorEastAsia" w:hint="eastAsia"/>
+          <w:sz w:val="24"/>
+        </w:rPr>
+        <w:t>!</w:t>
+      </w:r>
+      <w:r>
+        <w:rPr>
+          <w:rFonts w:asciiTheme="minorEastAsia" w:hAnsiTheme="minorEastAsia"/>
+          <w:sz w:val="24"/>
+        </w:rPr>
+        <w:t>=0</w:t>
+      </w:r>
+    </w:p>
+    <w:p>
+      <w:pPr>
+        <w:spacing w:line="300" w:lineRule="auto"/>
+        <w:ind w:firstLine="480"/>
         <w:rPr>
           <w:rFonts w:asciiTheme="minorEastAsia" w:hAnsiTheme="minorEastAsia"/>
           <w:sz w:val="24"/>
@@ -4225,7 +5432,1885 @@
           <w:sz w:val="24"/>
         </w:rPr>
         <w:tab/>
-      </w:r>
+        <w:t>node = node.next;</w:t>
+      </w:r>
+    </w:p>
+    <w:p>
+      <w:pPr>
+        <w:spacing w:line="300" w:lineRule="auto"/>
+        <w:ind w:firstLine="480"/>
+        <w:rPr>
+          <w:rFonts w:asciiTheme="minorEastAsia" w:hAnsiTheme="minorEastAsia"/>
+          <w:sz w:val="24"/>
+        </w:rPr>
+      </w:pPr>
+      <w:r>
+        <w:rPr>
+          <w:rFonts w:asciiTheme="minorEastAsia" w:hAnsiTheme="minorEastAsia"/>
+          <w:sz w:val="24"/>
+        </w:rPr>
+        <w:tab/>
+      </w:r>
+      <w:r>
+        <w:rPr>
+          <w:rFonts w:asciiTheme="minorEastAsia" w:hAnsiTheme="minorEastAsia"/>
+          <w:sz w:val="24"/>
+        </w:rPr>
+        <w:tab/>
+        <w:t>hash = culHash(initValue,node.value);//</w:t>
+      </w:r>
+      <w:r>
+        <w:rPr>
+          <w:rFonts w:asciiTheme="minorEastAsia" w:hAnsiTheme="minorEastAsia" w:hint="eastAsia"/>
+          <w:sz w:val="24"/>
+        </w:rPr>
+        <w:t>计算</w:t>
+      </w:r>
+      <w:r>
+        <w:rPr>
+          <w:rFonts w:asciiTheme="minorEastAsia" w:hAnsiTheme="minorEastAsia"/>
+          <w:sz w:val="24"/>
+        </w:rPr>
+        <w:t>Hash值</w:t>
+      </w:r>
+      <w:r>
+        <w:rPr>
+          <w:rFonts w:asciiTheme="minorEastAsia" w:hAnsiTheme="minorEastAsia" w:hint="eastAsia"/>
+          <w:sz w:val="24"/>
+        </w:rPr>
+        <w:t>或</w:t>
+      </w:r>
+      <w:r>
+        <w:rPr>
+          <w:rFonts w:asciiTheme="minorEastAsia" w:hAnsiTheme="minorEastAsia"/>
+          <w:sz w:val="24"/>
+        </w:rPr>
+        <w:t>运算</w:t>
+      </w:r>
+    </w:p>
+    <w:p>
+      <w:pPr>
+        <w:spacing w:line="300" w:lineRule="auto"/>
+        <w:ind w:firstLine="480"/>
+        <w:rPr>
+          <w:rFonts w:asciiTheme="minorEastAsia" w:hAnsiTheme="minorEastAsia"/>
+          <w:sz w:val="24"/>
+        </w:rPr>
+      </w:pPr>
+      <w:r>
+        <w:rPr>
+          <w:rFonts w:asciiTheme="minorEastAsia" w:hAnsiTheme="minorEastAsia"/>
+          <w:sz w:val="24"/>
+        </w:rPr>
+        <w:tab/>
+      </w:r>
+      <w:r>
+        <w:rPr>
+          <w:rFonts w:asciiTheme="minorEastAsia" w:hAnsiTheme="minorEastAsia"/>
+          <w:sz w:val="24"/>
+        </w:rPr>
+        <w:tab/>
+        <w:t>nodeArray.add(node);</w:t>
+      </w:r>
+      <w:r>
+        <w:rPr>
+          <w:rFonts w:asciiTheme="minorEastAsia" w:hAnsiTheme="minorEastAsia" w:hint="eastAsia"/>
+          <w:sz w:val="24"/>
+        </w:rPr>
+        <w:t>//认证</w:t>
+      </w:r>
+      <w:r>
+        <w:rPr>
+          <w:rFonts w:asciiTheme="minorEastAsia" w:hAnsiTheme="minorEastAsia"/>
+          <w:sz w:val="24"/>
+        </w:rPr>
+        <w:t>路径</w:t>
+      </w:r>
+      <w:r>
+        <w:rPr>
+          <w:rFonts w:asciiTheme="minorEastAsia" w:hAnsiTheme="minorEastAsia" w:hint="eastAsia"/>
+          <w:sz w:val="24"/>
+        </w:rPr>
+        <w:t>的</w:t>
+      </w:r>
+      <w:r>
+        <w:rPr>
+          <w:rFonts w:asciiTheme="minorEastAsia" w:hAnsiTheme="minorEastAsia"/>
+          <w:sz w:val="24"/>
+        </w:rPr>
+        <w:t>数</w:t>
+      </w:r>
+      <w:r>
+        <w:rPr>
+          <w:rFonts w:asciiTheme="minorEastAsia" w:hAnsiTheme="minorEastAsia" w:hint="eastAsia"/>
+          <w:sz w:val="24"/>
+        </w:rPr>
+        <w:t>组</w:t>
+      </w:r>
+    </w:p>
+    <w:p>
+      <w:pPr>
+        <w:spacing w:line="300" w:lineRule="auto"/>
+        <w:ind w:firstLine="480"/>
+        <w:rPr>
+          <w:rFonts w:asciiTheme="minorEastAsia" w:hAnsiTheme="minorEastAsia"/>
+          <w:sz w:val="24"/>
+        </w:rPr>
+      </w:pPr>
+      <w:r>
+        <w:rPr>
+          <w:rFonts w:asciiTheme="minorEastAsia" w:hAnsiTheme="minorEastAsia"/>
+          <w:sz w:val="24"/>
+        </w:rPr>
+        <w:t>end</w:t>
+      </w:r>
+    </w:p>
+    <w:p>
+      <w:pPr>
+        <w:spacing w:line="300" w:lineRule="auto"/>
+        <w:rPr>
+          <w:rFonts w:asciiTheme="minorEastAsia" w:hAnsiTheme="minorEastAsia"/>
+          <w:sz w:val="24"/>
+        </w:rPr>
+      </w:pPr>
+      <w:r>
+        <w:rPr>
+          <w:rFonts w:asciiTheme="minorEastAsia" w:hAnsiTheme="minorEastAsia"/>
+          <w:sz w:val="24"/>
+        </w:rPr>
+        <w:tab/>
+        <w:t>return nodeArray hash</w:t>
+      </w:r>
+    </w:p>
+    <w:p>
+      <w:pPr>
+        <w:spacing w:line="300" w:lineRule="auto"/>
+        <w:rPr>
+          <w:rFonts w:asciiTheme="minorEastAsia" w:hAnsiTheme="minorEastAsia"/>
+          <w:sz w:val="24"/>
+        </w:rPr>
+      </w:pPr>
+    </w:p>
+    <w:p>
+      <w:pPr>
+        <w:spacing w:line="300" w:lineRule="auto"/>
+        <w:rPr>
+          <w:rFonts w:asciiTheme="minorEastAsia" w:hAnsiTheme="minorEastAsia"/>
+          <w:sz w:val="24"/>
+        </w:rPr>
+      </w:pPr>
+      <w:r>
+        <w:rPr>
+          <w:rFonts w:asciiTheme="minorEastAsia" w:hAnsiTheme="minorEastAsia" w:hint="eastAsia"/>
+          <w:sz w:val="24"/>
+        </w:rPr>
+        <w:t>我将</w:t>
+      </w:r>
+      <w:r>
+        <w:rPr>
+          <w:rFonts w:asciiTheme="minorEastAsia" w:hAnsiTheme="minorEastAsia"/>
+          <w:sz w:val="24"/>
+        </w:rPr>
+        <w:t>X:\\hash</w:t>
+      </w:r>
+      <w:r>
+        <w:rPr>
+          <w:rFonts w:asciiTheme="minorEastAsia" w:hAnsiTheme="minorEastAsia" w:hint="eastAsia"/>
+          <w:sz w:val="24"/>
+        </w:rPr>
+        <w:t>下</w:t>
+      </w:r>
+      <w:r>
+        <w:rPr>
+          <w:rFonts w:asciiTheme="minorEastAsia" w:hAnsiTheme="minorEastAsia"/>
+          <w:sz w:val="24"/>
+        </w:rPr>
+        <w:t>的文件利用MD5消息摘要</w:t>
+      </w:r>
+      <w:r>
+        <w:rPr>
+          <w:rFonts w:asciiTheme="minorEastAsia" w:hAnsiTheme="minorEastAsia" w:hint="eastAsia"/>
+          <w:sz w:val="24"/>
+        </w:rPr>
+        <w:t>算出</w:t>
+      </w:r>
+      <w:r>
+        <w:rPr>
+          <w:rFonts w:asciiTheme="minorEastAsia" w:hAnsiTheme="minorEastAsia"/>
+          <w:sz w:val="24"/>
+        </w:rPr>
+        <w:t>Hash值</w:t>
+      </w:r>
+      <w:r>
+        <w:rPr>
+          <w:rFonts w:asciiTheme="minorEastAsia" w:hAnsiTheme="minorEastAsia" w:hint="eastAsia"/>
+          <w:sz w:val="24"/>
+        </w:rPr>
+        <w:t>。跳表</w:t>
+      </w:r>
+      <w:r>
+        <w:rPr>
+          <w:rFonts w:asciiTheme="minorEastAsia" w:hAnsiTheme="minorEastAsia"/>
+          <w:sz w:val="24"/>
+        </w:rPr>
+        <w:t>结构如下</w:t>
+      </w:r>
+    </w:p>
+    <w:p>
+      <w:pPr>
+        <w:spacing w:line="300" w:lineRule="auto"/>
+        <w:rPr>
+          <w:rFonts w:asciiTheme="minorEastAsia" w:hAnsiTheme="minorEastAsia"/>
+          <w:sz w:val="24"/>
+        </w:rPr>
+      </w:pPr>
+      <w:r>
+        <w:rPr>
+          <w:rFonts w:asciiTheme="minorEastAsia" w:hAnsiTheme="minorEastAsia"/>
+          <w:noProof/>
+          <w:sz w:val="24"/>
+        </w:rPr>
+        <w:drawing>
+          <wp:inline distT="0" distB="0" distL="0" distR="0" wp14:anchorId="5B66365B" wp14:editId="7B4016D9">
+            <wp:extent cx="5274310" cy="2618105"/>
+            <wp:effectExtent l="0" t="0" r="2540" b="0"/>
+            <wp:docPr id="1" name="图片 1"/>
+            <wp:cNvGraphicFramePr>
+              <a:graphicFrameLocks xmlns:a="http://schemas.openxmlformats.org/drawingml/2006/main" noChangeAspect="1"/>
+            </wp:cNvGraphicFramePr>
+            <a:graphic xmlns:a="http://schemas.openxmlformats.org/drawingml/2006/main">
+              <a:graphicData uri="http://schemas.openxmlformats.org/drawingml/2006/picture">
+                <pic:pic xmlns:pic="http://schemas.openxmlformats.org/drawingml/2006/picture">
+                  <pic:nvPicPr>
+                    <pic:cNvPr id="1" name=""/>
+                    <pic:cNvPicPr/>
+                  </pic:nvPicPr>
+                  <pic:blipFill>
+                    <a:blip r:embed="rId8"/>
+                    <a:stretch>
+                      <a:fillRect/>
+                    </a:stretch>
+                  </pic:blipFill>
+                  <pic:spPr>
+                    <a:xfrm>
+                      <a:off x="0" y="0"/>
+                      <a:ext cx="5274310" cy="2618105"/>
+                    </a:xfrm>
+                    <a:prstGeom prst="rect">
+                      <a:avLst/>
+                    </a:prstGeom>
+                  </pic:spPr>
+                </pic:pic>
+              </a:graphicData>
+            </a:graphic>
+          </wp:inline>
+        </w:drawing>
+      </w:r>
+    </w:p>
+    <w:p>
+      <w:pPr>
+        <w:spacing w:line="300" w:lineRule="auto"/>
+        <w:rPr>
+          <w:rFonts w:asciiTheme="minorEastAsia" w:hAnsiTheme="minorEastAsia"/>
+          <w:sz w:val="24"/>
+        </w:rPr>
+      </w:pPr>
+      <w:r>
+        <w:rPr>
+          <w:rFonts w:asciiTheme="minorEastAsia" w:hAnsiTheme="minorEastAsia"/>
+          <w:sz w:val="24"/>
+        </w:rPr>
+        <w:tab/>
+      </w:r>
+      <w:r>
+        <w:rPr>
+          <w:rFonts w:asciiTheme="minorEastAsia" w:hAnsiTheme="minorEastAsia" w:hint="eastAsia"/>
+          <w:sz w:val="24"/>
+        </w:rPr>
+        <w:t>图</w:t>
+      </w:r>
+      <w:r>
+        <w:rPr>
+          <w:rFonts w:asciiTheme="minorEastAsia" w:hAnsiTheme="minorEastAsia"/>
+          <w:sz w:val="24"/>
+        </w:rPr>
+        <w:t>（</w:t>
+      </w:r>
+      <w:r>
+        <w:rPr>
+          <w:rFonts w:asciiTheme="minorEastAsia" w:hAnsiTheme="minorEastAsia" w:hint="eastAsia"/>
+          <w:sz w:val="24"/>
+        </w:rPr>
+        <w:t>5</w:t>
+      </w:r>
+      <w:r>
+        <w:rPr>
+          <w:rFonts w:asciiTheme="minorEastAsia" w:hAnsiTheme="minorEastAsia"/>
+          <w:sz w:val="24"/>
+        </w:rPr>
+        <w:t>）</w:t>
+      </w:r>
+      <w:r>
+        <w:rPr>
+          <w:rFonts w:asciiTheme="minorEastAsia" w:hAnsiTheme="minorEastAsia" w:hint="eastAsia"/>
+          <w:sz w:val="24"/>
+        </w:rPr>
+        <w:t xml:space="preserve"> 跳</w:t>
+      </w:r>
+      <w:r>
+        <w:rPr>
+          <w:rFonts w:asciiTheme="minorEastAsia" w:hAnsiTheme="minorEastAsia"/>
+          <w:sz w:val="24"/>
+        </w:rPr>
+        <w:t>表结构的Java结果</w:t>
+      </w:r>
+    </w:p>
+    <w:p>
+      <w:pPr>
+        <w:spacing w:line="300" w:lineRule="auto"/>
+        <w:rPr>
+          <w:rFonts w:asciiTheme="minorEastAsia" w:hAnsiTheme="minorEastAsia"/>
+          <w:sz w:val="24"/>
+        </w:rPr>
+      </w:pPr>
+      <w:r>
+        <w:rPr>
+          <w:rFonts w:asciiTheme="minorEastAsia" w:hAnsiTheme="minorEastAsia" w:hint="eastAsia"/>
+          <w:sz w:val="24"/>
+        </w:rPr>
+        <w:t>每个</w:t>
+      </w:r>
+      <w:r>
+        <w:rPr>
+          <w:rFonts w:asciiTheme="minorEastAsia" w:hAnsiTheme="minorEastAsia"/>
+          <w:sz w:val="24"/>
+        </w:rPr>
+        <w:t>节点存储的Hash</w:t>
+      </w:r>
+      <w:r>
+        <w:rPr>
+          <w:rFonts w:asciiTheme="minorEastAsia" w:hAnsiTheme="minorEastAsia" w:hint="eastAsia"/>
+          <w:sz w:val="24"/>
+        </w:rPr>
+        <w:t>值分别</w:t>
+      </w:r>
+      <w:r>
+        <w:rPr>
+          <w:rFonts w:asciiTheme="minorEastAsia" w:hAnsiTheme="minorEastAsia"/>
+          <w:sz w:val="24"/>
+        </w:rPr>
+        <w:t>对应的是</w:t>
+      </w:r>
+      <w:r>
+        <w:rPr>
+          <w:rFonts w:asciiTheme="minorEastAsia" w:hAnsiTheme="minorEastAsia" w:hint="eastAsia"/>
+          <w:sz w:val="24"/>
+        </w:rPr>
+        <w:t>5个</w:t>
+      </w:r>
+      <w:r>
+        <w:rPr>
+          <w:rFonts w:asciiTheme="minorEastAsia" w:hAnsiTheme="minorEastAsia"/>
+          <w:sz w:val="24"/>
+        </w:rPr>
+        <w:t>文件</w:t>
+      </w:r>
+      <w:r>
+        <w:rPr>
+          <w:rFonts w:asciiTheme="minorEastAsia" w:hAnsiTheme="minorEastAsia" w:hint="eastAsia"/>
+          <w:sz w:val="24"/>
+        </w:rPr>
+        <w:t>。</w:t>
+      </w:r>
+      <w:r>
+        <w:rPr>
+          <w:rFonts w:asciiTheme="minorEastAsia" w:hAnsiTheme="minorEastAsia"/>
+          <w:sz w:val="24"/>
+        </w:rPr>
+        <w:t>任意</w:t>
+      </w:r>
+      <w:r>
+        <w:rPr>
+          <w:rFonts w:asciiTheme="minorEastAsia" w:hAnsiTheme="minorEastAsia" w:hint="eastAsia"/>
+          <w:sz w:val="24"/>
+        </w:rPr>
+        <w:t>文件</w:t>
+      </w:r>
+      <w:r>
+        <w:rPr>
+          <w:rFonts w:asciiTheme="minorEastAsia" w:hAnsiTheme="minorEastAsia"/>
+          <w:sz w:val="24"/>
+        </w:rPr>
+        <w:t>的修改都会改变level=0</w:t>
+      </w:r>
+      <w:r>
+        <w:rPr>
+          <w:rFonts w:asciiTheme="minorEastAsia" w:hAnsiTheme="minorEastAsia" w:hint="eastAsia"/>
+          <w:sz w:val="24"/>
+        </w:rPr>
+        <w:t>的</w:t>
+      </w:r>
+      <w:r>
+        <w:rPr>
+          <w:rFonts w:asciiTheme="minorEastAsia" w:hAnsiTheme="minorEastAsia"/>
+          <w:sz w:val="24"/>
+        </w:rPr>
+        <w:t>节点的Hash值从而影响到</w:t>
+      </w:r>
+      <w:r>
+        <w:rPr>
+          <w:rFonts w:asciiTheme="minorEastAsia" w:hAnsiTheme="minorEastAsia" w:hint="eastAsia"/>
+          <w:sz w:val="24"/>
+        </w:rPr>
+        <w:t>最后</w:t>
+      </w:r>
+      <w:r>
+        <w:rPr>
+          <w:rFonts w:asciiTheme="minorEastAsia" w:hAnsiTheme="minorEastAsia"/>
+          <w:sz w:val="24"/>
+        </w:rPr>
+        <w:t>生成的Hsah</w:t>
+      </w:r>
+      <w:r>
+        <w:rPr>
+          <w:rFonts w:asciiTheme="minorEastAsia" w:hAnsiTheme="minorEastAsia" w:hint="eastAsia"/>
+          <w:sz w:val="24"/>
+        </w:rPr>
+        <w:t>。</w:t>
+      </w:r>
+    </w:p>
+    <w:p>
+      <w:pPr>
+        <w:spacing w:line="300" w:lineRule="auto"/>
+        <w:rPr>
+          <w:rFonts w:asciiTheme="minorEastAsia" w:hAnsiTheme="minorEastAsia"/>
+          <w:sz w:val="24"/>
+        </w:rPr>
+      </w:pPr>
+      <w:r>
+        <w:rPr>
+          <w:rFonts w:asciiTheme="minorEastAsia" w:hAnsiTheme="minorEastAsia" w:hint="eastAsia"/>
+          <w:sz w:val="24"/>
+        </w:rPr>
+        <w:t>我</w:t>
+      </w:r>
+      <w:r>
+        <w:rPr>
+          <w:rFonts w:asciiTheme="minorEastAsia" w:hAnsiTheme="minorEastAsia"/>
+          <w:sz w:val="24"/>
+        </w:rPr>
+        <w:t>都</w:t>
+      </w:r>
+      <w:r>
+        <w:rPr>
+          <w:rFonts w:asciiTheme="minorEastAsia" w:hAnsiTheme="minorEastAsia" w:hint="eastAsia"/>
+          <w:sz w:val="24"/>
+        </w:rPr>
+        <w:t>修改key</w:t>
+      </w:r>
+      <w:r>
+        <w:rPr>
+          <w:rFonts w:asciiTheme="minorEastAsia" w:hAnsiTheme="minorEastAsia"/>
+          <w:sz w:val="24"/>
+        </w:rPr>
+        <w:t>=3</w:t>
+      </w:r>
+      <w:r>
+        <w:rPr>
+          <w:rFonts w:asciiTheme="minorEastAsia" w:hAnsiTheme="minorEastAsia" w:hint="eastAsia"/>
+          <w:sz w:val="24"/>
+        </w:rPr>
+        <w:t>所对</w:t>
+      </w:r>
+      <w:r>
+        <w:rPr>
+          <w:rFonts w:asciiTheme="minorEastAsia" w:hAnsiTheme="minorEastAsia"/>
+          <w:sz w:val="24"/>
+        </w:rPr>
+        <w:t>应的文件</w:t>
+      </w:r>
+      <w:r>
+        <w:rPr>
+          <w:rFonts w:asciiTheme="minorEastAsia" w:hAnsiTheme="minorEastAsia" w:hint="eastAsia"/>
+          <w:sz w:val="24"/>
+        </w:rPr>
+        <w:t>：</w:t>
+      </w:r>
+    </w:p>
+    <w:p>
+      <w:pPr>
+        <w:spacing w:line="300" w:lineRule="auto"/>
+        <w:rPr>
+          <w:rFonts w:asciiTheme="minorEastAsia" w:hAnsiTheme="minorEastAsia"/>
+          <w:sz w:val="24"/>
+        </w:rPr>
+      </w:pPr>
+    </w:p>
+    <w:tbl>
+      <w:tblPr>
+        <w:tblStyle w:val="a7"/>
+        <w:tblW w:w="0" w:type="auto"/>
+        <w:tblLook w:val="04A0" w:firstRow="1" w:lastRow="0" w:firstColumn="1" w:lastColumn="0" w:noHBand="0" w:noVBand="1"/>
+      </w:tblPr>
+      <w:tblGrid>
+        <w:gridCol w:w="1129"/>
+        <w:gridCol w:w="7167"/>
+      </w:tblGrid>
+      <w:tr>
+        <w:tc>
+          <w:tcPr>
+            <w:tcW w:w="1129" w:type="dxa"/>
+            <w:vMerge w:val="restart"/>
+          </w:tcPr>
+          <w:p>
+            <w:pPr>
+              <w:spacing w:line="300" w:lineRule="auto"/>
+              <w:rPr>
+                <w:rFonts w:asciiTheme="minorEastAsia" w:hAnsiTheme="minorEastAsia"/>
+                <w:sz w:val="24"/>
+              </w:rPr>
+            </w:pPr>
+            <w:r>
+              <w:rPr>
+                <w:rFonts w:asciiTheme="minorEastAsia" w:hAnsiTheme="minorEastAsia"/>
+                <w:sz w:val="24"/>
+              </w:rPr>
+              <w:t>k</w:t>
+            </w:r>
+            <w:r>
+              <w:rPr>
+                <w:rFonts w:asciiTheme="minorEastAsia" w:hAnsiTheme="minorEastAsia" w:hint="eastAsia"/>
+                <w:sz w:val="24"/>
+              </w:rPr>
+              <w:t>ey</w:t>
+            </w:r>
+            <w:r>
+              <w:rPr>
+                <w:rFonts w:asciiTheme="minorEastAsia" w:hAnsiTheme="minorEastAsia"/>
+                <w:sz w:val="24"/>
+              </w:rPr>
+              <w:t>=1</w:t>
+            </w:r>
+            <w:r>
+              <w:rPr>
+                <w:rFonts w:asciiTheme="minorEastAsia" w:hAnsiTheme="minorEastAsia" w:hint="eastAsia"/>
+                <w:sz w:val="24"/>
+              </w:rPr>
+              <w:t>的</w:t>
+            </w:r>
+            <w:r>
+              <w:rPr>
+                <w:rFonts w:asciiTheme="minorEastAsia" w:hAnsiTheme="minorEastAsia"/>
+                <w:sz w:val="24"/>
+              </w:rPr>
+              <w:t>Hsah</w:t>
+            </w:r>
+            <w:r>
+              <w:rPr>
+                <w:rFonts w:asciiTheme="minorEastAsia" w:hAnsiTheme="minorEastAsia" w:hint="eastAsia"/>
+                <w:sz w:val="24"/>
+              </w:rPr>
+              <w:t>值</w:t>
+            </w:r>
+          </w:p>
+        </w:tc>
+        <w:tc>
+          <w:tcPr>
+            <w:tcW w:w="7167" w:type="dxa"/>
+          </w:tcPr>
+          <w:p>
+            <w:pPr>
+              <w:spacing w:line="300" w:lineRule="auto"/>
+              <w:rPr>
+                <w:rFonts w:asciiTheme="minorEastAsia" w:hAnsiTheme="minorEastAsia"/>
+                <w:sz w:val="24"/>
+              </w:rPr>
+            </w:pPr>
+            <w:r>
+              <w:rPr>
+                <w:rFonts w:asciiTheme="minorEastAsia" w:hAnsiTheme="minorEastAsia" w:hint="eastAsia"/>
+                <w:sz w:val="24"/>
+              </w:rPr>
+              <w:t>修改</w:t>
+            </w:r>
+            <w:r>
+              <w:rPr>
+                <w:rFonts w:asciiTheme="minorEastAsia" w:hAnsiTheme="minorEastAsia"/>
+                <w:sz w:val="24"/>
+              </w:rPr>
+              <w:t>前</w:t>
+            </w:r>
+            <w:r>
+              <w:rPr>
+                <w:rFonts w:asciiTheme="minorEastAsia" w:hAnsiTheme="minorEastAsia"/>
+                <w:sz w:val="24"/>
+              </w:rPr>
+              <w:t>fffefdffffffffbf95f324cd2e7f331f</w:t>
+            </w:r>
+          </w:p>
+        </w:tc>
+      </w:tr>
+      <w:tr>
+        <w:tc>
+          <w:tcPr>
+            <w:tcW w:w="1129" w:type="dxa"/>
+            <w:vMerge/>
+          </w:tcPr>
+          <w:p>
+            <w:pPr>
+              <w:spacing w:line="300" w:lineRule="auto"/>
+              <w:rPr>
+                <w:rFonts w:asciiTheme="minorEastAsia" w:hAnsiTheme="minorEastAsia"/>
+                <w:sz w:val="24"/>
+              </w:rPr>
+            </w:pPr>
+          </w:p>
+        </w:tc>
+        <w:tc>
+          <w:tcPr>
+            <w:tcW w:w="7167" w:type="dxa"/>
+          </w:tcPr>
+          <w:p>
+            <w:pPr>
+              <w:spacing w:line="300" w:lineRule="auto"/>
+              <w:rPr>
+                <w:rFonts w:asciiTheme="minorEastAsia" w:hAnsiTheme="minorEastAsia"/>
+                <w:sz w:val="24"/>
+              </w:rPr>
+            </w:pPr>
+            <w:r>
+              <w:rPr>
+                <w:rFonts w:asciiTheme="minorEastAsia" w:hAnsiTheme="minorEastAsia" w:hint="eastAsia"/>
+                <w:sz w:val="24"/>
+              </w:rPr>
+              <w:t>修改</w:t>
+            </w:r>
+            <w:r>
+              <w:rPr>
+                <w:rFonts w:asciiTheme="minorEastAsia" w:hAnsiTheme="minorEastAsia"/>
+                <w:sz w:val="24"/>
+              </w:rPr>
+              <w:t>后</w:t>
+            </w:r>
+            <w:r>
+              <w:rPr>
+                <w:rFonts w:asciiTheme="minorEastAsia" w:hAnsiTheme="minorEastAsia"/>
+                <w:sz w:val="24"/>
+              </w:rPr>
+              <w:t>e7fefdffdfffffff95f324cd2e7f331f</w:t>
+            </w:r>
+          </w:p>
+        </w:tc>
+      </w:tr>
+      <w:tr>
+        <w:tc>
+          <w:tcPr>
+            <w:tcW w:w="1129" w:type="dxa"/>
+            <w:vMerge w:val="restart"/>
+          </w:tcPr>
+          <w:p>
+            <w:pPr>
+              <w:spacing w:line="300" w:lineRule="auto"/>
+              <w:rPr>
+                <w:rFonts w:asciiTheme="minorEastAsia" w:hAnsiTheme="minorEastAsia"/>
+                <w:sz w:val="24"/>
+              </w:rPr>
+            </w:pPr>
+            <w:r>
+              <w:rPr>
+                <w:rFonts w:asciiTheme="minorEastAsia" w:hAnsiTheme="minorEastAsia"/>
+                <w:sz w:val="24"/>
+              </w:rPr>
+              <w:t>k</w:t>
+            </w:r>
+            <w:r>
+              <w:rPr>
+                <w:rFonts w:asciiTheme="minorEastAsia" w:hAnsiTheme="minorEastAsia" w:hint="eastAsia"/>
+                <w:sz w:val="24"/>
+              </w:rPr>
+              <w:t>ey</w:t>
+            </w:r>
+            <w:r>
+              <w:rPr>
+                <w:rFonts w:asciiTheme="minorEastAsia" w:hAnsiTheme="minorEastAsia"/>
+                <w:sz w:val="24"/>
+              </w:rPr>
+              <w:t>=2</w:t>
+            </w:r>
+            <w:r>
+              <w:rPr>
+                <w:rFonts w:asciiTheme="minorEastAsia" w:hAnsiTheme="minorEastAsia" w:hint="eastAsia"/>
+                <w:sz w:val="24"/>
+              </w:rPr>
+              <w:t>的</w:t>
+            </w:r>
+            <w:r>
+              <w:rPr>
+                <w:rFonts w:asciiTheme="minorEastAsia" w:hAnsiTheme="minorEastAsia"/>
+                <w:sz w:val="24"/>
+              </w:rPr>
+              <w:t>Hsah</w:t>
+            </w:r>
+            <w:r>
+              <w:rPr>
+                <w:rFonts w:asciiTheme="minorEastAsia" w:hAnsiTheme="minorEastAsia" w:hint="eastAsia"/>
+                <w:sz w:val="24"/>
+              </w:rPr>
+              <w:t>值</w:t>
+            </w:r>
+          </w:p>
+        </w:tc>
+        <w:tc>
+          <w:tcPr>
+            <w:tcW w:w="7167" w:type="dxa"/>
+          </w:tcPr>
+          <w:p>
+            <w:pPr>
+              <w:spacing w:line="300" w:lineRule="auto"/>
+              <w:rPr>
+                <w:rFonts w:asciiTheme="minorEastAsia" w:hAnsiTheme="minorEastAsia"/>
+                <w:sz w:val="24"/>
+              </w:rPr>
+            </w:pPr>
+            <w:r>
+              <w:rPr>
+                <w:rFonts w:asciiTheme="minorEastAsia" w:hAnsiTheme="minorEastAsia" w:hint="eastAsia"/>
+                <w:sz w:val="24"/>
+              </w:rPr>
+              <w:t>修改</w:t>
+            </w:r>
+            <w:r>
+              <w:rPr>
+                <w:rFonts w:asciiTheme="minorEastAsia" w:hAnsiTheme="minorEastAsia"/>
+                <w:sz w:val="24"/>
+              </w:rPr>
+              <w:t>前</w:t>
+            </w:r>
+            <w:r>
+              <w:rPr>
+                <w:rFonts w:asciiTheme="minorEastAsia" w:hAnsiTheme="minorEastAsia"/>
+                <w:sz w:val="24"/>
+              </w:rPr>
+              <w:t>fdfefdf7ffffffbddb8f609c4f667f02</w:t>
+            </w:r>
+          </w:p>
+        </w:tc>
+      </w:tr>
+      <w:tr>
+        <w:tc>
+          <w:tcPr>
+            <w:tcW w:w="1129" w:type="dxa"/>
+            <w:vMerge/>
+          </w:tcPr>
+          <w:p>
+            <w:pPr>
+              <w:spacing w:line="300" w:lineRule="auto"/>
+              <w:rPr>
+                <w:rFonts w:asciiTheme="minorEastAsia" w:hAnsiTheme="minorEastAsia"/>
+                <w:sz w:val="24"/>
+              </w:rPr>
+            </w:pPr>
+          </w:p>
+        </w:tc>
+        <w:tc>
+          <w:tcPr>
+            <w:tcW w:w="7167" w:type="dxa"/>
+          </w:tcPr>
+          <w:p>
+            <w:pPr>
+              <w:spacing w:line="300" w:lineRule="auto"/>
+              <w:rPr>
+                <w:rFonts w:asciiTheme="minorEastAsia" w:hAnsiTheme="minorEastAsia"/>
+                <w:sz w:val="24"/>
+              </w:rPr>
+            </w:pPr>
+            <w:r>
+              <w:rPr>
+                <w:rFonts w:asciiTheme="minorEastAsia" w:hAnsiTheme="minorEastAsia" w:hint="eastAsia"/>
+                <w:sz w:val="24"/>
+              </w:rPr>
+              <w:t>修改</w:t>
+            </w:r>
+            <w:r>
+              <w:rPr>
+                <w:rFonts w:asciiTheme="minorEastAsia" w:hAnsiTheme="minorEastAsia"/>
+                <w:sz w:val="24"/>
+              </w:rPr>
+              <w:t>后</w:t>
+            </w:r>
+            <w:r>
+              <w:rPr>
+                <w:rFonts w:asciiTheme="minorEastAsia" w:hAnsiTheme="minorEastAsia"/>
+                <w:sz w:val="24"/>
+              </w:rPr>
+              <w:t>e7fefdffdffffffdb55ae004c240ae6</w:t>
+            </w:r>
+            <w:r>
+              <w:rPr>
+                <w:rFonts w:asciiTheme="minorEastAsia" w:hAnsiTheme="minorEastAsia"/>
+                <w:sz w:val="24"/>
+              </w:rPr>
+              <w:t>0</w:t>
+            </w:r>
+          </w:p>
+        </w:tc>
+      </w:tr>
+      <w:tr>
+        <w:tc>
+          <w:tcPr>
+            <w:tcW w:w="1129" w:type="dxa"/>
+            <w:vMerge w:val="restart"/>
+          </w:tcPr>
+          <w:p>
+            <w:pPr>
+              <w:spacing w:line="300" w:lineRule="auto"/>
+              <w:rPr>
+                <w:rFonts w:asciiTheme="minorEastAsia" w:hAnsiTheme="minorEastAsia"/>
+                <w:sz w:val="24"/>
+              </w:rPr>
+            </w:pPr>
+            <w:r>
+              <w:rPr>
+                <w:rFonts w:asciiTheme="minorEastAsia" w:hAnsiTheme="minorEastAsia"/>
+                <w:sz w:val="24"/>
+              </w:rPr>
+              <w:t>k</w:t>
+            </w:r>
+            <w:r>
+              <w:rPr>
+                <w:rFonts w:asciiTheme="minorEastAsia" w:hAnsiTheme="minorEastAsia" w:hint="eastAsia"/>
+                <w:sz w:val="24"/>
+              </w:rPr>
+              <w:t>ey</w:t>
+            </w:r>
+            <w:r>
+              <w:rPr>
+                <w:rFonts w:asciiTheme="minorEastAsia" w:hAnsiTheme="minorEastAsia"/>
+                <w:sz w:val="24"/>
+              </w:rPr>
+              <w:t>=3</w:t>
+            </w:r>
+            <w:r>
+              <w:rPr>
+                <w:rFonts w:asciiTheme="minorEastAsia" w:hAnsiTheme="minorEastAsia" w:hint="eastAsia"/>
+                <w:sz w:val="24"/>
+              </w:rPr>
+              <w:t>的</w:t>
+            </w:r>
+            <w:r>
+              <w:rPr>
+                <w:rFonts w:asciiTheme="minorEastAsia" w:hAnsiTheme="minorEastAsia"/>
+                <w:sz w:val="24"/>
+              </w:rPr>
+              <w:t>Hsah</w:t>
+            </w:r>
+            <w:r>
+              <w:rPr>
+                <w:rFonts w:asciiTheme="minorEastAsia" w:hAnsiTheme="minorEastAsia" w:hint="eastAsia"/>
+                <w:sz w:val="24"/>
+              </w:rPr>
+              <w:t>值</w:t>
+            </w:r>
+          </w:p>
+        </w:tc>
+        <w:tc>
+          <w:tcPr>
+            <w:tcW w:w="7167" w:type="dxa"/>
+          </w:tcPr>
+          <w:p>
+            <w:pPr>
+              <w:spacing w:line="300" w:lineRule="auto"/>
+              <w:rPr>
+                <w:rFonts w:asciiTheme="minorEastAsia" w:hAnsiTheme="minorEastAsia"/>
+                <w:sz w:val="24"/>
+              </w:rPr>
+            </w:pPr>
+            <w:r>
+              <w:rPr>
+                <w:rFonts w:asciiTheme="minorEastAsia" w:hAnsiTheme="minorEastAsia" w:hint="eastAsia"/>
+                <w:sz w:val="24"/>
+              </w:rPr>
+              <w:t>修改</w:t>
+            </w:r>
+            <w:r>
+              <w:rPr>
+                <w:rFonts w:asciiTheme="minorEastAsia" w:hAnsiTheme="minorEastAsia"/>
+                <w:sz w:val="24"/>
+              </w:rPr>
+              <w:t>前</w:t>
+            </w:r>
+            <w:r>
+              <w:rPr>
+                <w:rFonts w:asciiTheme="minorEastAsia" w:hAnsiTheme="minorEastAsia"/>
+                <w:sz w:val="24"/>
+              </w:rPr>
+              <w:t>e5feedf7ffffff9deae4638a93812bf7</w:t>
+            </w:r>
+          </w:p>
+        </w:tc>
+      </w:tr>
+      <w:tr>
+        <w:tc>
+          <w:tcPr>
+            <w:tcW w:w="1129" w:type="dxa"/>
+            <w:vMerge/>
+          </w:tcPr>
+          <w:p>
+            <w:pPr>
+              <w:spacing w:line="300" w:lineRule="auto"/>
+              <w:rPr>
+                <w:rFonts w:asciiTheme="minorEastAsia" w:hAnsiTheme="minorEastAsia"/>
+                <w:sz w:val="24"/>
+              </w:rPr>
+            </w:pPr>
+          </w:p>
+        </w:tc>
+        <w:tc>
+          <w:tcPr>
+            <w:tcW w:w="7167" w:type="dxa"/>
+          </w:tcPr>
+          <w:p>
+            <w:pPr>
+              <w:spacing w:line="300" w:lineRule="auto"/>
+              <w:rPr>
+                <w:rFonts w:asciiTheme="minorEastAsia" w:hAnsiTheme="minorEastAsia"/>
+                <w:sz w:val="24"/>
+              </w:rPr>
+            </w:pPr>
+            <w:r>
+              <w:rPr>
+                <w:rFonts w:asciiTheme="minorEastAsia" w:hAnsiTheme="minorEastAsia" w:hint="eastAsia"/>
+                <w:sz w:val="24"/>
+              </w:rPr>
+              <w:t>修改</w:t>
+            </w:r>
+            <w:r>
+              <w:rPr>
+                <w:rFonts w:asciiTheme="minorEastAsia" w:hAnsiTheme="minorEastAsia"/>
+                <w:sz w:val="24"/>
+              </w:rPr>
+              <w:t>后</w:t>
+            </w:r>
+            <w:r>
+              <w:rPr>
+                <w:rFonts w:asciiTheme="minorEastAsia" w:hAnsiTheme="minorEastAsia"/>
+                <w:sz w:val="24"/>
+              </w:rPr>
+              <w:t>e5fefdffdffffffd56cc59b19ed215d2</w:t>
+            </w:r>
+          </w:p>
+        </w:tc>
+      </w:tr>
+      <w:tr>
+        <w:tc>
+          <w:tcPr>
+            <w:tcW w:w="1129" w:type="dxa"/>
+            <w:vMerge w:val="restart"/>
+          </w:tcPr>
+          <w:p>
+            <w:pPr>
+              <w:spacing w:line="300" w:lineRule="auto"/>
+              <w:rPr>
+                <w:rFonts w:asciiTheme="minorEastAsia" w:hAnsiTheme="minorEastAsia"/>
+                <w:sz w:val="24"/>
+              </w:rPr>
+            </w:pPr>
+            <w:r>
+              <w:rPr>
+                <w:rFonts w:asciiTheme="minorEastAsia" w:hAnsiTheme="minorEastAsia"/>
+                <w:sz w:val="24"/>
+              </w:rPr>
+              <w:t>k</w:t>
+            </w:r>
+            <w:r>
+              <w:rPr>
+                <w:rFonts w:asciiTheme="minorEastAsia" w:hAnsiTheme="minorEastAsia" w:hint="eastAsia"/>
+                <w:sz w:val="24"/>
+              </w:rPr>
+              <w:t>ey</w:t>
+            </w:r>
+            <w:r>
+              <w:rPr>
+                <w:rFonts w:asciiTheme="minorEastAsia" w:hAnsiTheme="minorEastAsia"/>
+                <w:sz w:val="24"/>
+              </w:rPr>
+              <w:t>=4</w:t>
+            </w:r>
+            <w:r>
+              <w:rPr>
+                <w:rFonts w:asciiTheme="minorEastAsia" w:hAnsiTheme="minorEastAsia" w:hint="eastAsia"/>
+                <w:sz w:val="24"/>
+              </w:rPr>
+              <w:t>的</w:t>
+            </w:r>
+            <w:r>
+              <w:rPr>
+                <w:rFonts w:asciiTheme="minorEastAsia" w:hAnsiTheme="minorEastAsia"/>
+                <w:sz w:val="24"/>
+              </w:rPr>
+              <w:t>Hsah</w:t>
+            </w:r>
+            <w:r>
+              <w:rPr>
+                <w:rFonts w:asciiTheme="minorEastAsia" w:hAnsiTheme="minorEastAsia" w:hint="eastAsia"/>
+                <w:sz w:val="24"/>
+              </w:rPr>
+              <w:t>值</w:t>
+            </w:r>
+          </w:p>
+        </w:tc>
+        <w:tc>
+          <w:tcPr>
+            <w:tcW w:w="7167" w:type="dxa"/>
+          </w:tcPr>
+          <w:p>
+            <w:pPr>
+              <w:spacing w:line="300" w:lineRule="auto"/>
+              <w:rPr>
+                <w:rFonts w:asciiTheme="minorEastAsia" w:hAnsiTheme="minorEastAsia"/>
+                <w:sz w:val="24"/>
+              </w:rPr>
+            </w:pPr>
+            <w:r>
+              <w:rPr>
+                <w:rFonts w:asciiTheme="minorEastAsia" w:hAnsiTheme="minorEastAsia" w:hint="eastAsia"/>
+                <w:sz w:val="24"/>
+              </w:rPr>
+              <w:t>修改</w:t>
+            </w:r>
+            <w:r>
+              <w:rPr>
+                <w:rFonts w:asciiTheme="minorEastAsia" w:hAnsiTheme="minorEastAsia"/>
+                <w:sz w:val="24"/>
+              </w:rPr>
+              <w:t>前</w:t>
+            </w:r>
+            <w:r>
+              <w:rPr>
+                <w:rFonts w:asciiTheme="minorEastAsia" w:hAnsiTheme="minorEastAsia"/>
+                <w:sz w:val="24"/>
+              </w:rPr>
+              <w:t>e5aeedf7d7ffff9d4edc6d27adb7ec0a</w:t>
+            </w:r>
+          </w:p>
+        </w:tc>
+      </w:tr>
+      <w:tr>
+        <w:tc>
+          <w:tcPr>
+            <w:tcW w:w="1129" w:type="dxa"/>
+            <w:vMerge/>
+          </w:tcPr>
+          <w:p>
+            <w:pPr>
+              <w:spacing w:line="300" w:lineRule="auto"/>
+              <w:rPr>
+                <w:rFonts w:asciiTheme="minorEastAsia" w:hAnsiTheme="minorEastAsia"/>
+                <w:sz w:val="24"/>
+              </w:rPr>
+            </w:pPr>
+          </w:p>
+        </w:tc>
+        <w:tc>
+          <w:tcPr>
+            <w:tcW w:w="7167" w:type="dxa"/>
+          </w:tcPr>
+          <w:p>
+            <w:pPr>
+              <w:spacing w:line="300" w:lineRule="auto"/>
+              <w:rPr>
+                <w:rFonts w:asciiTheme="minorEastAsia" w:hAnsiTheme="minorEastAsia"/>
+                <w:sz w:val="24"/>
+              </w:rPr>
+            </w:pPr>
+            <w:r>
+              <w:rPr>
+                <w:rFonts w:asciiTheme="minorEastAsia" w:hAnsiTheme="minorEastAsia" w:hint="eastAsia"/>
+                <w:sz w:val="24"/>
+              </w:rPr>
+              <w:t>修改</w:t>
+            </w:r>
+            <w:r>
+              <w:rPr>
+                <w:rFonts w:asciiTheme="minorEastAsia" w:hAnsiTheme="minorEastAsia"/>
+                <w:sz w:val="24"/>
+              </w:rPr>
+              <w:t>后</w:t>
+            </w:r>
+            <w:r>
+              <w:rPr>
+                <w:rFonts w:asciiTheme="minorEastAsia" w:hAnsiTheme="minorEastAsia"/>
+                <w:sz w:val="24"/>
+              </w:rPr>
+              <w:t>e5aeedf7d7ffff9d4edc6d27adb7ec0a</w:t>
+            </w:r>
+          </w:p>
+        </w:tc>
+      </w:tr>
+      <w:tr>
+        <w:tc>
+          <w:tcPr>
+            <w:tcW w:w="1129" w:type="dxa"/>
+            <w:vMerge w:val="restart"/>
+          </w:tcPr>
+          <w:p>
+            <w:pPr>
+              <w:spacing w:line="300" w:lineRule="auto"/>
+              <w:rPr>
+                <w:rFonts w:asciiTheme="minorEastAsia" w:hAnsiTheme="minorEastAsia"/>
+                <w:sz w:val="24"/>
+              </w:rPr>
+            </w:pPr>
+            <w:r>
+              <w:rPr>
+                <w:rFonts w:asciiTheme="minorEastAsia" w:hAnsiTheme="minorEastAsia"/>
+                <w:sz w:val="24"/>
+              </w:rPr>
+              <w:lastRenderedPageBreak/>
+              <w:t>k</w:t>
+            </w:r>
+            <w:r>
+              <w:rPr>
+                <w:rFonts w:asciiTheme="minorEastAsia" w:hAnsiTheme="minorEastAsia" w:hint="eastAsia"/>
+                <w:sz w:val="24"/>
+              </w:rPr>
+              <w:t>ey</w:t>
+            </w:r>
+            <w:r>
+              <w:rPr>
+                <w:rFonts w:asciiTheme="minorEastAsia" w:hAnsiTheme="minorEastAsia"/>
+                <w:sz w:val="24"/>
+              </w:rPr>
+              <w:t>=5</w:t>
+            </w:r>
+            <w:r>
+              <w:rPr>
+                <w:rFonts w:asciiTheme="minorEastAsia" w:hAnsiTheme="minorEastAsia" w:hint="eastAsia"/>
+                <w:sz w:val="24"/>
+              </w:rPr>
+              <w:t>的</w:t>
+            </w:r>
+            <w:r>
+              <w:rPr>
+                <w:rFonts w:asciiTheme="minorEastAsia" w:hAnsiTheme="minorEastAsia"/>
+                <w:sz w:val="24"/>
+              </w:rPr>
+              <w:t>Hsah</w:t>
+            </w:r>
+            <w:r>
+              <w:rPr>
+                <w:rFonts w:asciiTheme="minorEastAsia" w:hAnsiTheme="minorEastAsia" w:hint="eastAsia"/>
+                <w:sz w:val="24"/>
+              </w:rPr>
+              <w:t>值</w:t>
+            </w:r>
+          </w:p>
+        </w:tc>
+        <w:tc>
+          <w:tcPr>
+            <w:tcW w:w="7167" w:type="dxa"/>
+          </w:tcPr>
+          <w:p>
+            <w:pPr>
+              <w:spacing w:line="300" w:lineRule="auto"/>
+              <w:rPr>
+                <w:rFonts w:asciiTheme="minorEastAsia" w:hAnsiTheme="minorEastAsia"/>
+                <w:sz w:val="24"/>
+              </w:rPr>
+            </w:pPr>
+            <w:r>
+              <w:rPr>
+                <w:rFonts w:asciiTheme="minorEastAsia" w:hAnsiTheme="minorEastAsia" w:hint="eastAsia"/>
+                <w:sz w:val="24"/>
+              </w:rPr>
+              <w:t>修改</w:t>
+            </w:r>
+            <w:r>
+              <w:rPr>
+                <w:rFonts w:asciiTheme="minorEastAsia" w:hAnsiTheme="minorEastAsia"/>
+                <w:sz w:val="24"/>
+              </w:rPr>
+              <w:t>前</w:t>
+            </w:r>
+            <w:r>
+              <w:rPr>
+                <w:rFonts w:asciiTheme="minorEastAsia" w:hAnsiTheme="minorEastAsia"/>
+                <w:sz w:val="24"/>
+              </w:rPr>
+              <w:t>a1a8887793acfc199182a649e905daab</w:t>
+            </w:r>
+          </w:p>
+        </w:tc>
+      </w:tr>
+      <w:tr>
+        <w:tc>
+          <w:tcPr>
+            <w:tcW w:w="1129" w:type="dxa"/>
+            <w:vMerge/>
+          </w:tcPr>
+          <w:p>
+            <w:pPr>
+              <w:spacing w:line="300" w:lineRule="auto"/>
+              <w:rPr>
+                <w:rFonts w:asciiTheme="minorEastAsia" w:hAnsiTheme="minorEastAsia"/>
+                <w:sz w:val="24"/>
+              </w:rPr>
+            </w:pPr>
+          </w:p>
+        </w:tc>
+        <w:tc>
+          <w:tcPr>
+            <w:tcW w:w="7167" w:type="dxa"/>
+          </w:tcPr>
+          <w:p>
+            <w:pPr>
+              <w:spacing w:line="300" w:lineRule="auto"/>
+              <w:rPr>
+                <w:rFonts w:asciiTheme="minorEastAsia" w:hAnsiTheme="minorEastAsia"/>
+                <w:sz w:val="24"/>
+              </w:rPr>
+            </w:pPr>
+            <w:r>
+              <w:rPr>
+                <w:rFonts w:asciiTheme="minorEastAsia" w:hAnsiTheme="minorEastAsia" w:hint="eastAsia"/>
+                <w:sz w:val="24"/>
+              </w:rPr>
+              <w:t>修改</w:t>
+            </w:r>
+            <w:r>
+              <w:rPr>
+                <w:rFonts w:asciiTheme="minorEastAsia" w:hAnsiTheme="minorEastAsia"/>
+                <w:sz w:val="24"/>
+              </w:rPr>
+              <w:t>后</w:t>
+            </w:r>
+            <w:r>
+              <w:rPr>
+                <w:rFonts w:asciiTheme="minorEastAsia" w:hAnsiTheme="minorEastAsia"/>
+                <w:sz w:val="24"/>
+              </w:rPr>
+              <w:t>a1a8887793acfc199182a649e905daab</w:t>
+            </w:r>
+          </w:p>
+        </w:tc>
+      </w:tr>
+    </w:tbl>
+    <w:p>
+      <w:pPr>
+        <w:spacing w:line="300" w:lineRule="auto"/>
+        <w:rPr>
+          <w:rFonts w:asciiTheme="minorEastAsia" w:hAnsiTheme="minorEastAsia"/>
+          <w:sz w:val="24"/>
+        </w:rPr>
+      </w:pPr>
+    </w:p>
+    <w:p>
+      <w:pPr>
+        <w:spacing w:line="300" w:lineRule="auto"/>
+        <w:rPr>
+          <w:rFonts w:asciiTheme="minorEastAsia" w:hAnsiTheme="minorEastAsia"/>
+          <w:sz w:val="24"/>
+        </w:rPr>
+      </w:pPr>
+    </w:p>
+    <w:p>
+      <w:pPr>
+        <w:spacing w:line="300" w:lineRule="auto"/>
+        <w:rPr>
+          <w:rFonts w:asciiTheme="minorEastAsia" w:hAnsiTheme="minorEastAsia"/>
+          <w:sz w:val="24"/>
+        </w:rPr>
+      </w:pPr>
+      <w:r>
+        <w:rPr>
+          <w:rFonts w:asciiTheme="minorEastAsia" w:hAnsiTheme="minorEastAsia" w:hint="eastAsia"/>
+          <w:sz w:val="24"/>
+        </w:rPr>
+        <w:t>从</w:t>
+      </w:r>
+      <w:r>
+        <w:rPr>
+          <w:rFonts w:asciiTheme="minorEastAsia" w:hAnsiTheme="minorEastAsia"/>
+          <w:sz w:val="24"/>
+        </w:rPr>
+        <w:t>表格中可以</w:t>
+      </w:r>
+      <w:r>
+        <w:rPr>
+          <w:rFonts w:asciiTheme="minorEastAsia" w:hAnsiTheme="minorEastAsia" w:hint="eastAsia"/>
+          <w:sz w:val="24"/>
+        </w:rPr>
+        <w:t>看出</w:t>
+      </w:r>
+      <w:r>
+        <w:rPr>
+          <w:rFonts w:asciiTheme="minorEastAsia" w:hAnsiTheme="minorEastAsia"/>
+          <w:sz w:val="24"/>
+        </w:rPr>
+        <w:t>：认证跳表结构确实能检验出数据的完整性，但是当我改变key=3</w:t>
+      </w:r>
+      <w:r>
+        <w:rPr>
+          <w:rFonts w:asciiTheme="minorEastAsia" w:hAnsiTheme="minorEastAsia" w:hint="eastAsia"/>
+          <w:sz w:val="24"/>
+        </w:rPr>
+        <w:t>所</w:t>
+      </w:r>
+      <w:r>
+        <w:rPr>
+          <w:rFonts w:asciiTheme="minorEastAsia" w:hAnsiTheme="minorEastAsia"/>
+          <w:sz w:val="24"/>
+        </w:rPr>
+        <w:t>对应的文</w:t>
+      </w:r>
+      <w:r>
+        <w:rPr>
+          <w:rFonts w:asciiTheme="minorEastAsia" w:hAnsiTheme="minorEastAsia" w:hint="eastAsia"/>
+          <w:sz w:val="24"/>
+        </w:rPr>
+        <w:t>件是</w:t>
+      </w:r>
+      <w:r>
+        <w:rPr>
+          <w:rFonts w:asciiTheme="minorEastAsia" w:hAnsiTheme="minorEastAsia"/>
+          <w:sz w:val="24"/>
+        </w:rPr>
+        <w:t>，key=4</w:t>
+      </w:r>
+      <w:r>
+        <w:rPr>
+          <w:rFonts w:asciiTheme="minorEastAsia" w:hAnsiTheme="minorEastAsia" w:hint="eastAsia"/>
+          <w:sz w:val="24"/>
+        </w:rPr>
+        <w:t>的</w:t>
+      </w:r>
+      <w:r>
+        <w:rPr>
+          <w:rFonts w:asciiTheme="minorEastAsia" w:hAnsiTheme="minorEastAsia"/>
+          <w:sz w:val="24"/>
+        </w:rPr>
+        <w:t>认证路径没有</w:t>
+      </w:r>
+      <w:r>
+        <w:rPr>
+          <w:rFonts w:asciiTheme="minorEastAsia" w:hAnsiTheme="minorEastAsia" w:hint="eastAsia"/>
+          <w:sz w:val="24"/>
+        </w:rPr>
+        <w:t>经过被</w:t>
+      </w:r>
+      <w:r>
+        <w:rPr>
+          <w:rFonts w:asciiTheme="minorEastAsia" w:hAnsiTheme="minorEastAsia"/>
+          <w:sz w:val="24"/>
+        </w:rPr>
+        <w:t>修改的文</w:t>
+      </w:r>
+      <w:r>
+        <w:rPr>
+          <w:rFonts w:asciiTheme="minorEastAsia" w:hAnsiTheme="minorEastAsia" w:hint="eastAsia"/>
+          <w:sz w:val="24"/>
+        </w:rPr>
+        <w:t>件</w:t>
+      </w:r>
+      <w:r>
+        <w:rPr>
+          <w:rFonts w:asciiTheme="minorEastAsia" w:hAnsiTheme="minorEastAsia"/>
+          <w:sz w:val="24"/>
+        </w:rPr>
+        <w:t>，所以它认为此数据源没有被修改</w:t>
+      </w:r>
+      <w:r>
+        <w:rPr>
+          <w:rFonts w:asciiTheme="minorEastAsia" w:hAnsiTheme="minorEastAsia" w:hint="eastAsia"/>
+          <w:sz w:val="24"/>
+        </w:rPr>
+        <w:t>。</w:t>
+      </w:r>
+      <w:r>
+        <w:rPr>
+          <w:rFonts w:asciiTheme="minorEastAsia" w:hAnsiTheme="minorEastAsia"/>
+          <w:sz w:val="24"/>
+        </w:rPr>
+        <w:t>如果</w:t>
+      </w:r>
+      <w:r>
+        <w:rPr>
+          <w:rFonts w:asciiTheme="minorEastAsia" w:hAnsiTheme="minorEastAsia" w:hint="eastAsia"/>
+          <w:sz w:val="24"/>
+        </w:rPr>
+        <w:t>想要</w:t>
+      </w:r>
+      <w:r>
+        <w:rPr>
+          <w:rFonts w:asciiTheme="minorEastAsia" w:hAnsiTheme="minorEastAsia"/>
+          <w:sz w:val="24"/>
+        </w:rPr>
+        <w:t>确认整个文件的完整性，则必须从最</w:t>
+      </w:r>
+      <w:r>
+        <w:rPr>
+          <w:rFonts w:asciiTheme="minorEastAsia" w:hAnsiTheme="minorEastAsia" w:hint="eastAsia"/>
+          <w:sz w:val="24"/>
+        </w:rPr>
+        <w:t>小</w:t>
+      </w:r>
+      <w:r>
+        <w:rPr>
+          <w:rFonts w:asciiTheme="minorEastAsia" w:hAnsiTheme="minorEastAsia"/>
+          <w:sz w:val="24"/>
+        </w:rPr>
+        <w:t>的节点开始，但是这要就要耗费比前一个节点</w:t>
+      </w:r>
+      <w:r>
+        <w:rPr>
+          <w:rFonts w:asciiTheme="minorEastAsia" w:hAnsiTheme="minorEastAsia" w:hint="eastAsia"/>
+          <w:sz w:val="24"/>
+        </w:rPr>
+        <w:t>更高</w:t>
+      </w:r>
+      <w:r>
+        <w:rPr>
+          <w:rFonts w:asciiTheme="minorEastAsia" w:hAnsiTheme="minorEastAsia"/>
+          <w:sz w:val="24"/>
+        </w:rPr>
+        <w:t>的计算</w:t>
+      </w:r>
+      <w:r>
+        <w:rPr>
+          <w:rFonts w:asciiTheme="minorEastAsia" w:hAnsiTheme="minorEastAsia" w:hint="eastAsia"/>
+          <w:sz w:val="24"/>
+        </w:rPr>
+        <w:t>消耗。</w:t>
+      </w:r>
+    </w:p>
+    <w:p>
+      <w:pPr>
+        <w:rPr>
+          <w:rFonts w:asciiTheme="minorEastAsia" w:hAnsiTheme="minorEastAsia"/>
+          <w:sz w:val="24"/>
+        </w:rPr>
+      </w:pPr>
+    </w:p>
+    <w:p>
+      <w:pPr>
+        <w:rPr>
+          <w:rFonts w:asciiTheme="minorEastAsia" w:hAnsiTheme="minorEastAsia"/>
+          <w:sz w:val="24"/>
+        </w:rPr>
+      </w:pPr>
+    </w:p>
+    <w:p>
+      <w:pPr>
+        <w:rPr>
+          <w:rFonts w:asciiTheme="minorEastAsia" w:hAnsiTheme="minorEastAsia"/>
+          <w:sz w:val="24"/>
+        </w:rPr>
+      </w:pPr>
+      <w:r>
+        <w:rPr>
+          <w:rFonts w:asciiTheme="minorEastAsia" w:hAnsiTheme="minorEastAsia"/>
+          <w:sz w:val="24"/>
+        </w:rPr>
+        <w:tab/>
+      </w:r>
+      <w:r>
+        <w:rPr>
+          <w:rFonts w:asciiTheme="minorEastAsia" w:hAnsiTheme="minorEastAsia"/>
+          <w:sz w:val="24"/>
+        </w:rPr>
+        <w:tab/>
+      </w:r>
+    </w:p>
+    <w:p>
+      <w:pPr>
+        <w:rPr>
+          <w:rFonts w:asciiTheme="minorEastAsia" w:hAnsiTheme="minorEastAsia"/>
+          <w:sz w:val="24"/>
+        </w:rPr>
+      </w:pPr>
+    </w:p>
+    <w:p>
+      <w:pPr>
+        <w:rPr>
+          <w:rFonts w:asciiTheme="minorEastAsia" w:hAnsiTheme="minorEastAsia"/>
+          <w:sz w:val="24"/>
+        </w:rPr>
+      </w:pPr>
+    </w:p>
+    <w:p>
+      <w:pPr>
+        <w:rPr>
+          <w:rFonts w:asciiTheme="minorEastAsia" w:hAnsiTheme="minorEastAsia"/>
+          <w:sz w:val="24"/>
+        </w:rPr>
+      </w:pPr>
+    </w:p>
+    <w:p>
+      <w:pPr>
+        <w:rPr>
+          <w:rFonts w:asciiTheme="minorEastAsia" w:hAnsiTheme="minorEastAsia"/>
+          <w:sz w:val="24"/>
+        </w:rPr>
+      </w:pPr>
+    </w:p>
+    <w:p>
+      <w:pPr>
+        <w:tabs>
+          <w:tab w:val="left" w:pos="3255"/>
+        </w:tabs>
+        <w:rPr>
+          <w:rFonts w:asciiTheme="minorEastAsia" w:hAnsiTheme="minorEastAsia"/>
+          <w:sz w:val="24"/>
+        </w:rPr>
+      </w:pPr>
+      <w:r>
+        <w:rPr>
+          <w:rFonts w:asciiTheme="minorEastAsia" w:hAnsiTheme="minorEastAsia"/>
+          <w:sz w:val="24"/>
+        </w:rPr>
+        <w:tab/>
+      </w:r>
+    </w:p>
+    <w:p>
+      <w:pPr>
+        <w:tabs>
+          <w:tab w:val="left" w:pos="3255"/>
+        </w:tabs>
+        <w:rPr>
+          <w:rFonts w:asciiTheme="minorEastAsia" w:hAnsiTheme="minorEastAsia"/>
+          <w:sz w:val="24"/>
+        </w:rPr>
+      </w:pPr>
+    </w:p>
+    <w:p>
+      <w:pPr>
+        <w:tabs>
+          <w:tab w:val="left" w:pos="3255"/>
+        </w:tabs>
+        <w:rPr>
+          <w:rFonts w:asciiTheme="minorEastAsia" w:hAnsiTheme="minorEastAsia"/>
+          <w:sz w:val="24"/>
+        </w:rPr>
+      </w:pPr>
+    </w:p>
+    <w:p>
+      <w:pPr>
+        <w:tabs>
+          <w:tab w:val="left" w:pos="3255"/>
+        </w:tabs>
+        <w:rPr>
+          <w:rFonts w:asciiTheme="minorEastAsia" w:hAnsiTheme="minorEastAsia"/>
+          <w:sz w:val="24"/>
+        </w:rPr>
+      </w:pPr>
+    </w:p>
+    <w:p>
+      <w:pPr>
+        <w:tabs>
+          <w:tab w:val="left" w:pos="3255"/>
+        </w:tabs>
+        <w:rPr>
+          <w:rFonts w:asciiTheme="minorEastAsia" w:hAnsiTheme="minorEastAsia"/>
+          <w:sz w:val="24"/>
+        </w:rPr>
+      </w:pPr>
+    </w:p>
+    <w:p>
+      <w:pPr>
+        <w:tabs>
+          <w:tab w:val="left" w:pos="3255"/>
+        </w:tabs>
+        <w:rPr>
+          <w:rFonts w:asciiTheme="minorEastAsia" w:hAnsiTheme="minorEastAsia"/>
+          <w:sz w:val="24"/>
+        </w:rPr>
+      </w:pPr>
+    </w:p>
+    <w:p>
+      <w:pPr>
+        <w:tabs>
+          <w:tab w:val="left" w:pos="3255"/>
+        </w:tabs>
+        <w:rPr>
+          <w:rFonts w:asciiTheme="minorEastAsia" w:hAnsiTheme="minorEastAsia"/>
+          <w:sz w:val="24"/>
+        </w:rPr>
+      </w:pPr>
+    </w:p>
+    <w:p>
+      <w:pPr>
+        <w:tabs>
+          <w:tab w:val="left" w:pos="3255"/>
+        </w:tabs>
+        <w:rPr>
+          <w:rFonts w:asciiTheme="minorEastAsia" w:hAnsiTheme="minorEastAsia"/>
+          <w:sz w:val="24"/>
+        </w:rPr>
+      </w:pPr>
+    </w:p>
+    <w:p>
+      <w:pPr>
+        <w:tabs>
+          <w:tab w:val="left" w:pos="3255"/>
+        </w:tabs>
+        <w:rPr>
+          <w:rFonts w:asciiTheme="minorEastAsia" w:hAnsiTheme="minorEastAsia"/>
+          <w:sz w:val="24"/>
+        </w:rPr>
+      </w:pPr>
+    </w:p>
+    <w:p>
+      <w:pPr>
+        <w:tabs>
+          <w:tab w:val="left" w:pos="3255"/>
+        </w:tabs>
+        <w:rPr>
+          <w:rFonts w:asciiTheme="minorEastAsia" w:hAnsiTheme="minorEastAsia"/>
+          <w:sz w:val="24"/>
+        </w:rPr>
+      </w:pPr>
+    </w:p>
+    <w:p>
+      <w:pPr>
+        <w:tabs>
+          <w:tab w:val="left" w:pos="3255"/>
+        </w:tabs>
+        <w:rPr>
+          <w:rFonts w:asciiTheme="minorEastAsia" w:hAnsiTheme="minorEastAsia"/>
+          <w:sz w:val="24"/>
+        </w:rPr>
+      </w:pPr>
+    </w:p>
+    <w:p>
+      <w:pPr>
+        <w:tabs>
+          <w:tab w:val="left" w:pos="3255"/>
+        </w:tabs>
+        <w:rPr>
+          <w:rFonts w:asciiTheme="minorEastAsia" w:hAnsiTheme="minorEastAsia"/>
+          <w:sz w:val="24"/>
+        </w:rPr>
+      </w:pPr>
+    </w:p>
+    <w:p>
+      <w:pPr>
+        <w:tabs>
+          <w:tab w:val="left" w:pos="3255"/>
+        </w:tabs>
+        <w:rPr>
+          <w:rFonts w:asciiTheme="minorEastAsia" w:hAnsiTheme="minorEastAsia"/>
+          <w:sz w:val="24"/>
+        </w:rPr>
+      </w:pPr>
+    </w:p>
+    <w:p>
+      <w:pPr>
+        <w:tabs>
+          <w:tab w:val="left" w:pos="3255"/>
+        </w:tabs>
+        <w:rPr>
+          <w:rFonts w:asciiTheme="minorEastAsia" w:hAnsiTheme="minorEastAsia"/>
+          <w:sz w:val="24"/>
+        </w:rPr>
+      </w:pPr>
+    </w:p>
+    <w:p>
+      <w:pPr>
+        <w:tabs>
+          <w:tab w:val="left" w:pos="3255"/>
+        </w:tabs>
+        <w:rPr>
+          <w:rFonts w:asciiTheme="minorEastAsia" w:hAnsiTheme="minorEastAsia"/>
+          <w:sz w:val="24"/>
+        </w:rPr>
+      </w:pPr>
+    </w:p>
+    <w:p>
+      <w:pPr>
+        <w:tabs>
+          <w:tab w:val="left" w:pos="3255"/>
+        </w:tabs>
+        <w:rPr>
+          <w:rFonts w:asciiTheme="minorEastAsia" w:hAnsiTheme="minorEastAsia"/>
+          <w:sz w:val="24"/>
+        </w:rPr>
+      </w:pPr>
+    </w:p>
+    <w:p>
+      <w:pPr>
+        <w:tabs>
+          <w:tab w:val="left" w:pos="3255"/>
+        </w:tabs>
+        <w:rPr>
+          <w:rFonts w:asciiTheme="minorEastAsia" w:hAnsiTheme="minorEastAsia"/>
+          <w:sz w:val="24"/>
+        </w:rPr>
+      </w:pPr>
+    </w:p>
+    <w:p>
+      <w:pPr>
+        <w:tabs>
+          <w:tab w:val="left" w:pos="3255"/>
+        </w:tabs>
+        <w:rPr>
+          <w:rFonts w:asciiTheme="minorEastAsia" w:hAnsiTheme="minorEastAsia"/>
+          <w:sz w:val="24"/>
+        </w:rPr>
+      </w:pPr>
+    </w:p>
+    <w:p>
+      <w:pPr>
+        <w:tabs>
+          <w:tab w:val="left" w:pos="3255"/>
+        </w:tabs>
+        <w:rPr>
+          <w:rFonts w:asciiTheme="minorEastAsia" w:hAnsiTheme="minorEastAsia"/>
+          <w:sz w:val="24"/>
+        </w:rPr>
+      </w:pPr>
+    </w:p>
+    <w:p>
+      <w:pPr>
+        <w:tabs>
+          <w:tab w:val="left" w:pos="3255"/>
+        </w:tabs>
+        <w:rPr>
+          <w:rFonts w:asciiTheme="minorEastAsia" w:hAnsiTheme="minorEastAsia"/>
+          <w:sz w:val="24"/>
+        </w:rPr>
+      </w:pPr>
+    </w:p>
+    <w:p>
+      <w:pPr>
+        <w:tabs>
+          <w:tab w:val="left" w:pos="3255"/>
+        </w:tabs>
+        <w:rPr>
+          <w:rFonts w:asciiTheme="minorEastAsia" w:hAnsiTheme="minorEastAsia"/>
+          <w:sz w:val="24"/>
+        </w:rPr>
+      </w:pPr>
+    </w:p>
+    <w:p>
+      <w:pPr>
+        <w:tabs>
+          <w:tab w:val="left" w:pos="3255"/>
+        </w:tabs>
+        <w:rPr>
+          <w:rFonts w:asciiTheme="minorEastAsia" w:hAnsiTheme="minorEastAsia"/>
+          <w:sz w:val="24"/>
+        </w:rPr>
+      </w:pPr>
+    </w:p>
+    <w:p>
+      <w:pPr>
+        <w:tabs>
+          <w:tab w:val="left" w:pos="3255"/>
+        </w:tabs>
+        <w:rPr>
+          <w:rFonts w:asciiTheme="minorEastAsia" w:hAnsiTheme="minorEastAsia"/>
+          <w:sz w:val="24"/>
+        </w:rPr>
+      </w:pPr>
+    </w:p>
+    <w:p>
+      <w:pPr>
+        <w:tabs>
+          <w:tab w:val="left" w:pos="3255"/>
+        </w:tabs>
+        <w:rPr>
+          <w:rFonts w:asciiTheme="minorEastAsia" w:hAnsiTheme="minorEastAsia"/>
+          <w:sz w:val="24"/>
+        </w:rPr>
+      </w:pPr>
+    </w:p>
+    <w:p>
+      <w:pPr>
+        <w:tabs>
+          <w:tab w:val="left" w:pos="3255"/>
+        </w:tabs>
+        <w:rPr>
+          <w:rFonts w:asciiTheme="minorEastAsia" w:hAnsiTheme="minorEastAsia"/>
+          <w:sz w:val="24"/>
+        </w:rPr>
+      </w:pPr>
+    </w:p>
+    <w:p>
+      <w:pPr>
+        <w:tabs>
+          <w:tab w:val="left" w:pos="3255"/>
+        </w:tabs>
+        <w:rPr>
+          <w:rFonts w:asciiTheme="minorEastAsia" w:hAnsiTheme="minorEastAsia"/>
+          <w:sz w:val="24"/>
+        </w:rPr>
+      </w:pPr>
+    </w:p>
+    <w:p>
+      <w:pPr>
+        <w:tabs>
+          <w:tab w:val="left" w:pos="3255"/>
+        </w:tabs>
+        <w:rPr>
+          <w:rFonts w:asciiTheme="minorEastAsia" w:hAnsiTheme="minorEastAsia"/>
+          <w:sz w:val="24"/>
+        </w:rPr>
+      </w:pPr>
+    </w:p>
+    <w:p>
+      <w:pPr>
+        <w:tabs>
+          <w:tab w:val="left" w:pos="3255"/>
+        </w:tabs>
+        <w:rPr>
+          <w:rFonts w:asciiTheme="minorEastAsia" w:hAnsiTheme="minorEastAsia"/>
+          <w:sz w:val="24"/>
+        </w:rPr>
+      </w:pPr>
+    </w:p>
+    <w:p>
+      <w:pPr>
+        <w:tabs>
+          <w:tab w:val="left" w:pos="3255"/>
+        </w:tabs>
+        <w:rPr>
+          <w:rFonts w:asciiTheme="minorEastAsia" w:hAnsiTheme="minorEastAsia"/>
+          <w:sz w:val="24"/>
+        </w:rPr>
+      </w:pPr>
+    </w:p>
+    <w:p>
+      <w:pPr>
+        <w:tabs>
+          <w:tab w:val="left" w:pos="3255"/>
+        </w:tabs>
+        <w:rPr>
+          <w:rFonts w:asciiTheme="minorEastAsia" w:hAnsiTheme="minorEastAsia"/>
+          <w:sz w:val="24"/>
+        </w:rPr>
+      </w:pPr>
+    </w:p>
+    <w:p>
+      <w:pPr>
+        <w:tabs>
+          <w:tab w:val="left" w:pos="3255"/>
+        </w:tabs>
+        <w:rPr>
+          <w:rFonts w:asciiTheme="minorEastAsia" w:hAnsiTheme="minorEastAsia"/>
+          <w:sz w:val="24"/>
+        </w:rPr>
+      </w:pPr>
+    </w:p>
+    <w:p>
+      <w:pPr>
+        <w:tabs>
+          <w:tab w:val="left" w:pos="3255"/>
+        </w:tabs>
+        <w:rPr>
+          <w:rFonts w:asciiTheme="minorEastAsia" w:hAnsiTheme="minorEastAsia"/>
+          <w:sz w:val="24"/>
+        </w:rPr>
+      </w:pPr>
     </w:p>
     <w:sectPr>
       <w:pgSz w:w="11906" w:h="16838"/>
@@ -4235,6 +7320,44 @@
     </w:sectPr>
   </w:body>
 </w:document>
+</file>
+
+<file path=word/endnotes.xml><?xml version="1.0" encoding="utf-8"?>
+<w:endnotes xmlns:wpc="http://schemas.microsoft.com/office/word/2010/wordprocessingCanvas" xmlns:mc="http://schemas.openxmlformats.org/markup-compatibility/2006" xmlns:o="urn:schemas-microsoft-com:office:office" xmlns:r="http://schemas.openxmlformats.org/officeDocument/2006/relationships" xmlns:m="http://schemas.openxmlformats.org/officeDocument/2006/math" xmlns:v="urn:schemas-microsoft-com:vml" xmlns:wp14="http://schemas.microsoft.com/office/word/2010/wordprocessingDrawing" xmlns:wp="http://schemas.openxmlformats.org/drawingml/2006/wordprocessingDrawing" xmlns:w10="urn:schemas-microsoft-com:office:word" xmlns:w="http://schemas.openxmlformats.org/wordprocessingml/2006/main" xmlns:w14="http://schemas.microsoft.com/office/word/2010/wordml" xmlns:w15="http://schemas.microsoft.com/office/word/2012/wordml" xmlns:wpg="http://schemas.microsoft.com/office/word/2010/wordprocessingGroup" xmlns:wpi="http://schemas.microsoft.com/office/word/2010/wordprocessingInk" xmlns:wne="http://schemas.microsoft.com/office/word/2006/wordml" xmlns:wps="http://schemas.microsoft.com/office/word/2010/wordprocessingShape" mc:Ignorable="w14 w15 wp14">
+  <w:endnote w:type="separator" w:id="-1">
+    <w:p>
+      <w:r>
+        <w:separator/>
+      </w:r>
+    </w:p>
+  </w:endnote>
+  <w:endnote w:type="continuationSeparator" w:id="0">
+    <w:p>
+      <w:r>
+        <w:continuationSeparator/>
+      </w:r>
+    </w:p>
+  </w:endnote>
+</w:endnotes>
+</file>
+
+<file path=word/footnotes.xml><?xml version="1.0" encoding="utf-8"?>
+<w:footnotes xmlns:wpc="http://schemas.microsoft.com/office/word/2010/wordprocessingCanvas" xmlns:mc="http://schemas.openxmlformats.org/markup-compatibility/2006" xmlns:o="urn:schemas-microsoft-com:office:office" xmlns:r="http://schemas.openxmlformats.org/officeDocument/2006/relationships" xmlns:m="http://schemas.openxmlformats.org/officeDocument/2006/math" xmlns:v="urn:schemas-microsoft-com:vml" xmlns:wp14="http://schemas.microsoft.com/office/word/2010/wordprocessingDrawing" xmlns:wp="http://schemas.openxmlformats.org/drawingml/2006/wordprocessingDrawing" xmlns:w10="urn:schemas-microsoft-com:office:word" xmlns:w="http://schemas.openxmlformats.org/wordprocessingml/2006/main" xmlns:w14="http://schemas.microsoft.com/office/word/2010/wordml" xmlns:w15="http://schemas.microsoft.com/office/word/2012/wordml" xmlns:wpg="http://schemas.microsoft.com/office/word/2010/wordprocessingGroup" xmlns:wpi="http://schemas.microsoft.com/office/word/2010/wordprocessingInk" xmlns:wne="http://schemas.microsoft.com/office/word/2006/wordml" xmlns:wps="http://schemas.microsoft.com/office/word/2010/wordprocessingShape" mc:Ignorable="w14 w15 wp14">
+  <w:footnote w:type="separator" w:id="-1">
+    <w:p>
+      <w:r>
+        <w:separator/>
+      </w:r>
+    </w:p>
+  </w:footnote>
+  <w:footnote w:type="continuationSeparator" w:id="0">
+    <w:p>
+      <w:r>
+        <w:continuationSeparator/>
+      </w:r>
+    </w:p>
+  </w:footnote>
+</w:footnotes>
 </file>
 
 <file path=word/numbering.xml><?xml version="1.0" encoding="utf-8"?>
@@ -4732,6 +7855,7 @@
   <w:style w:type="character" w:default="1" w:styleId="a0">
     <w:name w:val="Default Paragraph Font"/>
     <w:uiPriority w:val="1"/>
+    <w:semiHidden/>
     <w:unhideWhenUsed/>
   </w:style>
   <w:style w:type="table" w:default="1" w:styleId="a1">
@@ -4812,6 +7936,94 @@
     <w:rPr>
       <w:color w:val="0000FF"/>
       <w:u w:val="single"/>
+    </w:rPr>
+  </w:style>
+  <w:style w:type="table" w:styleId="a7">
+    <w:name w:val="Table Grid"/>
+    <w:basedOn w:val="a1"/>
+    <w:uiPriority w:val="39"/>
+    <w:rsid w:val="00BB7BD3"/>
+    <w:tblPr>
+      <w:tblInd w:w="0" w:type="dxa"/>
+      <w:tblBorders>
+        <w:top w:val="single" w:sz="4" w:space="0" w:color="auto"/>
+        <w:left w:val="single" w:sz="4" w:space="0" w:color="auto"/>
+        <w:bottom w:val="single" w:sz="4" w:space="0" w:color="auto"/>
+        <w:right w:val="single" w:sz="4" w:space="0" w:color="auto"/>
+        <w:insideH w:val="single" w:sz="4" w:space="0" w:color="auto"/>
+        <w:insideV w:val="single" w:sz="4" w:space="0" w:color="auto"/>
+      </w:tblBorders>
+      <w:tblCellMar>
+        <w:top w:w="0" w:type="dxa"/>
+        <w:left w:w="108" w:type="dxa"/>
+        <w:bottom w:w="0" w:type="dxa"/>
+        <w:right w:w="108" w:type="dxa"/>
+      </w:tblCellMar>
+    </w:tblPr>
+  </w:style>
+  <w:style w:type="paragraph" w:styleId="a8">
+    <w:name w:val="header"/>
+    <w:basedOn w:val="a"/>
+    <w:link w:val="Char0"/>
+    <w:uiPriority w:val="99"/>
+    <w:unhideWhenUsed/>
+    <w:rsid w:val="00B67B72"/>
+    <w:pPr>
+      <w:pBdr>
+        <w:bottom w:val="single" w:sz="6" w:space="1" w:color="auto"/>
+      </w:pBdr>
+      <w:tabs>
+        <w:tab w:val="center" w:pos="4153"/>
+        <w:tab w:val="right" w:pos="8306"/>
+      </w:tabs>
+      <w:snapToGrid w:val="0"/>
+      <w:jc w:val="center"/>
+    </w:pPr>
+    <w:rPr>
+      <w:sz w:val="18"/>
+      <w:szCs w:val="18"/>
+    </w:rPr>
+  </w:style>
+  <w:style w:type="character" w:customStyle="1" w:styleId="Char0">
+    <w:name w:val="页眉 Char"/>
+    <w:basedOn w:val="a0"/>
+    <w:link w:val="a8"/>
+    <w:uiPriority w:val="99"/>
+    <w:rsid w:val="00B67B72"/>
+    <w:rPr>
+      <w:sz w:val="18"/>
+      <w:szCs w:val="18"/>
+    </w:rPr>
+  </w:style>
+  <w:style w:type="paragraph" w:styleId="a9">
+    <w:name w:val="footer"/>
+    <w:basedOn w:val="a"/>
+    <w:link w:val="Char1"/>
+    <w:uiPriority w:val="99"/>
+    <w:unhideWhenUsed/>
+    <w:rsid w:val="00B67B72"/>
+    <w:pPr>
+      <w:tabs>
+        <w:tab w:val="center" w:pos="4153"/>
+        <w:tab w:val="right" w:pos="8306"/>
+      </w:tabs>
+      <w:snapToGrid w:val="0"/>
+      <w:jc w:val="left"/>
+    </w:pPr>
+    <w:rPr>
+      <w:sz w:val="18"/>
+      <w:szCs w:val="18"/>
+    </w:rPr>
+  </w:style>
+  <w:style w:type="character" w:customStyle="1" w:styleId="Char1">
+    <w:name w:val="页脚 Char"/>
+    <w:basedOn w:val="a0"/>
+    <w:link w:val="a9"/>
+    <w:uiPriority w:val="99"/>
+    <w:rsid w:val="00B67B72"/>
+    <w:rPr>
+      <w:sz w:val="18"/>
+      <w:szCs w:val="18"/>
     </w:rPr>
   </w:style>
 </w:styles>
